--- a/reports/lab6.docx
+++ b/reports/lab6.docx
@@ -82,13 +82,18 @@
     <w:p>
       <w:pPr>
         <w:jc w:val="center"/>
+        <w:rPr>
+          <w:lang w:val="en-US"/>
+        </w:rPr>
       </w:pPr>
       <w:r>
         <w:rPr>
           <w:b/>
         </w:rPr>
-        <w:t>Отчет по лабораторной работе №1</w:t>
-      </w:r>
+        <w:t>Отчет по лабораторной работе №6</w:t>
+      </w:r>
+      <w:bookmarkStart w:id="0" w:name="_GoBack"/>
+      <w:bookmarkEnd w:id="0"/>
     </w:p>
     <w:p>
       <w:pPr>
@@ -258,10 +263,3213 @@
       </w:pPr>
     </w:p>
     <w:p/>
-    <w:p>
-      <w:bookmarkStart w:id="0" w:name="_GoBack"/>
-      <w:bookmarkEnd w:id="0"/>
-    </w:p>
+    <w:p/>
+    <w:p>
+      <w:pPr>
+        <w:pStyle w:val="1"/>
+      </w:pPr>
+      <w:r>
+        <w:lastRenderedPageBreak/>
+        <w:t xml:space="preserve">Цель </w:t>
+      </w:r>
+    </w:p>
+    <w:p>
+      <w:pPr>
+        <w:rPr>
+          <w:rFonts w:ascii="Arial" w:hAnsi="Arial"/>
+          <w:sz w:val="26"/>
+        </w:rPr>
+      </w:pPr>
+      <w:r>
+        <w:rPr>
+          <w:rFonts w:ascii="Arial" w:hAnsi="Arial"/>
+          <w:sz w:val="26"/>
+        </w:rPr>
+        <w:t xml:space="preserve">Закрепить понимание принципов решения задач на основе продукционной модели с динамическим изменением подцелей в процессе решения. В процессе работы необходимо реализовать в среде </w:t>
+      </w:r>
+      <w:r>
+        <w:rPr>
+          <w:rFonts w:ascii="Arial" w:hAnsi="Arial"/>
+          <w:sz w:val="26"/>
+          <w:lang w:val="en-US"/>
+        </w:rPr>
+        <w:t>CLIPS</w:t>
+      </w:r>
+      <w:r>
+        <w:rPr>
+          <w:rFonts w:ascii="Arial" w:hAnsi="Arial"/>
+          <w:sz w:val="26"/>
+        </w:rPr>
+        <w:t xml:space="preserve"> программу решения задачи построения башни из блоков.</w:t>
+      </w:r>
+    </w:p>
+    <w:p>
+      <w:pPr>
+        <w:pStyle w:val="1"/>
+      </w:pPr>
+      <w:r>
+        <w:t>Задача</w:t>
+      </w:r>
+    </w:p>
+    <w:p>
+      <w:pPr>
+        <w:rPr>
+          <w:rFonts w:ascii="Arial" w:hAnsi="Arial"/>
+          <w:sz w:val="26"/>
+        </w:rPr>
+      </w:pPr>
+      <w:r>
+        <w:rPr>
+          <w:rFonts w:ascii="Arial" w:hAnsi="Arial"/>
+          <w:sz w:val="26"/>
+        </w:rPr>
+        <w:t xml:space="preserve">Дан набор разноцветных кубиков разного размера. Расположить все данные кубики в башню </w:t>
+      </w:r>
+      <w:r>
+        <w:rPr>
+          <w:rFonts w:ascii="Arial" w:hAnsi="Arial"/>
+          <w:sz w:val="26"/>
+        </w:rPr>
+        <w:t>сортированными</w:t>
+      </w:r>
+      <w:r>
+        <w:rPr>
+          <w:rFonts w:ascii="Arial" w:hAnsi="Arial"/>
+          <w:sz w:val="26"/>
+        </w:rPr>
+        <w:t xml:space="preserve"> по размеру (снизу самый большой). Вывести ответ в каком порядке расположены кубики. Задача разделена на следующие под цели.</w:t>
+      </w:r>
+    </w:p>
+    <w:p>
+      <w:pPr>
+        <w:pStyle w:val="ad"/>
+        <w:numPr>
+          <w:ilvl w:val="0"/>
+          <w:numId w:val="5"/>
+        </w:numPr>
+        <w:rPr>
+          <w:rFonts w:ascii="Arial" w:hAnsi="Arial"/>
+          <w:sz w:val="26"/>
+        </w:rPr>
+      </w:pPr>
+      <w:r>
+        <w:rPr>
+          <w:rFonts w:ascii="Arial" w:hAnsi="Arial"/>
+          <w:sz w:val="26"/>
+        </w:rPr>
+        <w:t>Найти самый большой кубик данной куче кубиков</w:t>
+      </w:r>
+    </w:p>
+    <w:p>
+      <w:pPr>
+        <w:pStyle w:val="ad"/>
+        <w:numPr>
+          <w:ilvl w:val="0"/>
+          <w:numId w:val="5"/>
+        </w:numPr>
+        <w:rPr>
+          <w:rFonts w:ascii="Arial" w:hAnsi="Arial"/>
+          <w:sz w:val="26"/>
+        </w:rPr>
+      </w:pPr>
+      <w:r>
+        <w:rPr>
+          <w:rFonts w:ascii="Arial" w:hAnsi="Arial"/>
+          <w:sz w:val="26"/>
+        </w:rPr>
+        <w:t>Поставить найденный кубик на верх башни или на пол если это первый кубик</w:t>
+      </w:r>
+    </w:p>
+    <w:p>
+      <w:pPr>
+        <w:pStyle w:val="ad"/>
+        <w:numPr>
+          <w:ilvl w:val="0"/>
+          <w:numId w:val="5"/>
+        </w:numPr>
+        <w:rPr>
+          <w:rFonts w:ascii="Arial" w:hAnsi="Arial"/>
+          <w:sz w:val="26"/>
+        </w:rPr>
+      </w:pPr>
+      <w:r>
+        <w:rPr>
+          <w:rFonts w:ascii="Arial" w:hAnsi="Arial"/>
+          <w:sz w:val="26"/>
+        </w:rPr>
+        <w:t>Если в куче не осталось кубиков, то вывести очередность кубиков</w:t>
+      </w:r>
+    </w:p>
+    <w:p>
+      <w:pPr>
+        <w:pStyle w:val="a8"/>
+      </w:pPr>
+      <w:r>
+        <w:t>Подготовка</w:t>
+      </w:r>
+    </w:p>
+    <w:p>
+      <w:r>
+        <w:t>Кубик из себя представляет набор свойств</w:t>
+      </w:r>
+      <w:r>
+        <w:t>:</w:t>
+      </w:r>
+    </w:p>
+    <w:p>
+      <w:pPr>
+        <w:pStyle w:val="ad"/>
+        <w:numPr>
+          <w:ilvl w:val="0"/>
+          <w:numId w:val="5"/>
+        </w:numPr>
+        <w:rPr>
+          <w:lang w:val="en-US"/>
+        </w:rPr>
+      </w:pPr>
+      <w:r>
+        <w:t>Размер</w:t>
+      </w:r>
+    </w:p>
+    <w:p>
+      <w:pPr>
+        <w:pStyle w:val="ad"/>
+        <w:numPr>
+          <w:ilvl w:val="0"/>
+          <w:numId w:val="5"/>
+        </w:numPr>
+        <w:rPr>
+          <w:lang w:val="en-US"/>
+        </w:rPr>
+      </w:pPr>
+      <w:r>
+        <w:t>Место (</w:t>
+      </w:r>
+      <w:proofErr w:type="spellStart"/>
+      <w:proofErr w:type="gramStart"/>
+      <w:r>
+        <w:rPr>
+          <w:lang w:val="en-US"/>
+        </w:rPr>
+        <w:t>heap,tower</w:t>
+      </w:r>
+      <w:proofErr w:type="gramEnd"/>
+      <w:r>
+        <w:rPr>
+          <w:lang w:val="en-US"/>
+        </w:rPr>
+        <w:t>,hand</w:t>
+      </w:r>
+      <w:proofErr w:type="spellEnd"/>
+      <w:r>
+        <w:rPr>
+          <w:lang w:val="en-US"/>
+        </w:rPr>
+        <w:t>)</w:t>
+      </w:r>
+    </w:p>
+    <w:p>
+      <w:pPr>
+        <w:pStyle w:val="ad"/>
+        <w:numPr>
+          <w:ilvl w:val="0"/>
+          <w:numId w:val="5"/>
+        </w:numPr>
+        <w:rPr>
+          <w:lang w:val="en-US"/>
+        </w:rPr>
+      </w:pPr>
+      <w:r>
+        <w:t>Цвет</w:t>
+      </w:r>
+      <w:r>
+        <w:rPr>
+          <w:lang w:val="en-US"/>
+        </w:rPr>
+        <w:t xml:space="preserve"> (</w:t>
+      </w:r>
+      <w:proofErr w:type="spellStart"/>
+      <w:proofErr w:type="gramStart"/>
+      <w:r>
+        <w:rPr>
+          <w:lang w:val="en-US"/>
+        </w:rPr>
+        <w:t>red,yellow</w:t>
+      </w:r>
+      <w:proofErr w:type="gramEnd"/>
+      <w:r>
+        <w:rPr>
+          <w:lang w:val="en-US"/>
+        </w:rPr>
+        <w:t>,blue,green</w:t>
+      </w:r>
+      <w:proofErr w:type="spellEnd"/>
+      <w:r>
+        <w:rPr>
+          <w:lang w:val="en-US"/>
+        </w:rPr>
+        <w:t>)</w:t>
+      </w:r>
+    </w:p>
+    <w:p>
+      <w:pPr>
+        <w:pStyle w:val="ae"/>
+        <w:rPr>
+          <w:lang w:val="en-US"/>
+        </w:rPr>
+      </w:pPr>
+      <w:r>
+        <w:rPr>
+          <w:lang w:val="en-US"/>
+        </w:rPr>
+        <w:t xml:space="preserve">; </w:t>
+      </w:r>
+      <w:r>
+        <w:t>Шаблон</w:t>
+      </w:r>
+      <w:r>
+        <w:rPr>
+          <w:lang w:val="en-US"/>
+        </w:rPr>
+        <w:t xml:space="preserve"> </w:t>
+      </w:r>
+      <w:r>
+        <w:t>для</w:t>
+      </w:r>
+      <w:r>
+        <w:rPr>
+          <w:lang w:val="en-US"/>
+        </w:rPr>
+        <w:t xml:space="preserve"> </w:t>
+      </w:r>
+      <w:r>
+        <w:t>блока</w:t>
+      </w:r>
+    </w:p>
+    <w:p>
+      <w:pPr>
+        <w:pStyle w:val="ae"/>
+        <w:rPr>
+          <w:lang w:val="en-US"/>
+        </w:rPr>
+      </w:pPr>
+      <w:r>
+        <w:rPr>
+          <w:lang w:val="en-US"/>
+        </w:rPr>
+        <w:t>(</w:t>
+      </w:r>
+      <w:proofErr w:type="spellStart"/>
+      <w:r>
+        <w:rPr>
+          <w:lang w:val="en-US"/>
+        </w:rPr>
+        <w:t>deftemplate</w:t>
+      </w:r>
+      <w:proofErr w:type="spellEnd"/>
+      <w:r>
+        <w:rPr>
+          <w:lang w:val="en-US"/>
+        </w:rPr>
+        <w:t xml:space="preserve"> block </w:t>
+      </w:r>
+    </w:p>
+    <w:p>
+      <w:pPr>
+        <w:pStyle w:val="ae"/>
+        <w:rPr>
+          <w:lang w:val="en-US"/>
+        </w:rPr>
+      </w:pPr>
+      <w:r>
+        <w:rPr>
+          <w:lang w:val="en-US"/>
+        </w:rPr>
+        <w:t xml:space="preserve">    (slot </w:t>
+      </w:r>
+      <w:proofErr w:type="gramStart"/>
+      <w:r>
+        <w:rPr>
+          <w:lang w:val="en-US"/>
+        </w:rPr>
+        <w:t>size  (</w:t>
+      </w:r>
+      <w:proofErr w:type="gramEnd"/>
+      <w:r>
+        <w:rPr>
+          <w:lang w:val="en-US"/>
+        </w:rPr>
+        <w:t>type INTEGER)                )</w:t>
+      </w:r>
+    </w:p>
+    <w:p>
+      <w:pPr>
+        <w:pStyle w:val="ae"/>
+        <w:rPr>
+          <w:lang w:val="en-US"/>
+        </w:rPr>
+      </w:pPr>
+      <w:r>
+        <w:rPr>
+          <w:lang w:val="en-US"/>
+        </w:rPr>
+        <w:t xml:space="preserve">    (slot place (type </w:t>
+      </w:r>
+      <w:proofErr w:type="gramStart"/>
+      <w:r>
+        <w:rPr>
+          <w:lang w:val="en-US"/>
+        </w:rPr>
+        <w:t>SYMBOL )</w:t>
+      </w:r>
+      <w:proofErr w:type="gramEnd"/>
+      <w:r>
+        <w:rPr>
+          <w:lang w:val="en-US"/>
+        </w:rPr>
+        <w:t xml:space="preserve"> (default heap) )</w:t>
+      </w:r>
+    </w:p>
+    <w:p>
+      <w:pPr>
+        <w:pStyle w:val="ae"/>
+      </w:pPr>
+      <w:r>
+        <w:rPr>
+          <w:lang w:val="en-US"/>
+        </w:rPr>
+        <w:t xml:space="preserve">    </w:t>
+      </w:r>
+      <w:r>
+        <w:t>(</w:t>
+      </w:r>
+      <w:proofErr w:type="spellStart"/>
+      <w:r>
+        <w:t>slot</w:t>
+      </w:r>
+      <w:proofErr w:type="spellEnd"/>
+      <w:r>
+        <w:t xml:space="preserve"> </w:t>
+      </w:r>
+      <w:proofErr w:type="spellStart"/>
+      <w:r>
+        <w:t>color</w:t>
+      </w:r>
+      <w:proofErr w:type="spellEnd"/>
+      <w:r>
+        <w:t xml:space="preserve"> (</w:t>
+      </w:r>
+      <w:proofErr w:type="spellStart"/>
+      <w:r>
+        <w:t>type</w:t>
+      </w:r>
+      <w:proofErr w:type="spellEnd"/>
+      <w:r>
+        <w:t xml:space="preserve"> </w:t>
+      </w:r>
+      <w:proofErr w:type="gramStart"/>
+      <w:r>
+        <w:t>SYMBOL )</w:t>
+      </w:r>
+      <w:proofErr w:type="gramEnd"/>
+      <w:r>
+        <w:t xml:space="preserve">                )</w:t>
+      </w:r>
+    </w:p>
+    <w:p>
+      <w:pPr>
+        <w:pStyle w:val="ae"/>
+      </w:pPr>
+      <w:r>
+        <w:t>)</w:t>
+      </w:r>
+    </w:p>
+    <w:p>
+      <w:r>
+        <w:t xml:space="preserve">Башня из представляется </w:t>
+      </w:r>
+      <w:proofErr w:type="spellStart"/>
+      <w:r>
+        <w:t>мультислот</w:t>
+      </w:r>
+      <w:proofErr w:type="spellEnd"/>
+      <w:r>
+        <w:t xml:space="preserve"> </w:t>
+      </w:r>
+      <w:r>
+        <w:t>где блоки расположены по возрастанию</w:t>
+      </w:r>
+    </w:p>
+    <w:p>
+      <w:pPr>
+        <w:pStyle w:val="ad"/>
+        <w:numPr>
+          <w:ilvl w:val="0"/>
+          <w:numId w:val="5"/>
+        </w:numPr>
+      </w:pPr>
+      <w:r>
+        <w:t>Блоки</w:t>
+      </w:r>
+    </w:p>
+    <w:p>
+      <w:pPr>
+        <w:pStyle w:val="ae"/>
+        <w:jc w:val="left"/>
+        <w:rPr>
+          <w:lang w:val="en-US"/>
+        </w:rPr>
+      </w:pPr>
+      <w:r>
+        <w:rPr>
+          <w:lang w:val="en-US"/>
+        </w:rPr>
+        <w:lastRenderedPageBreak/>
+        <w:t xml:space="preserve">; </w:t>
+      </w:r>
+      <w:proofErr w:type="spellStart"/>
+      <w:r>
+        <w:rPr>
+          <w:lang w:val="en-US"/>
+        </w:rPr>
+        <w:t>Шаблон</w:t>
+      </w:r>
+      <w:proofErr w:type="spellEnd"/>
+      <w:r>
+        <w:rPr>
+          <w:lang w:val="en-US"/>
+        </w:rPr>
+        <w:t xml:space="preserve"> </w:t>
+      </w:r>
+      <w:proofErr w:type="spellStart"/>
+      <w:r>
+        <w:rPr>
+          <w:lang w:val="en-US"/>
+        </w:rPr>
+        <w:t>башни</w:t>
+      </w:r>
+      <w:proofErr w:type="spellEnd"/>
+      <w:r>
+        <w:rPr>
+          <w:lang w:val="en-US"/>
+        </w:rPr>
+        <w:br/>
+      </w:r>
+      <w:r>
+        <w:rPr>
+          <w:lang w:val="en-US"/>
+        </w:rPr>
+        <w:t>(</w:t>
+      </w:r>
+      <w:proofErr w:type="spellStart"/>
+      <w:r>
+        <w:rPr>
+          <w:lang w:val="en-US"/>
+        </w:rPr>
+        <w:t>deftemplate</w:t>
+      </w:r>
+      <w:proofErr w:type="spellEnd"/>
+      <w:r>
+        <w:rPr>
+          <w:lang w:val="en-US"/>
+        </w:rPr>
+        <w:t xml:space="preserve"> tower </w:t>
+      </w:r>
+    </w:p>
+    <w:p>
+      <w:pPr>
+        <w:pStyle w:val="ae"/>
+        <w:rPr>
+          <w:lang w:val="en-US"/>
+        </w:rPr>
+      </w:pPr>
+      <w:r>
+        <w:rPr>
+          <w:lang w:val="en-US"/>
+        </w:rPr>
+        <w:t xml:space="preserve">    (</w:t>
+      </w:r>
+      <w:proofErr w:type="spellStart"/>
+      <w:r>
+        <w:rPr>
+          <w:lang w:val="en-US"/>
+        </w:rPr>
+        <w:t>multislot</w:t>
+      </w:r>
+      <w:proofErr w:type="spellEnd"/>
+      <w:r>
+        <w:rPr>
+          <w:lang w:val="en-US"/>
+        </w:rPr>
+        <w:t xml:space="preserve"> blocks (type SYMBOL))</w:t>
+      </w:r>
+    </w:p>
+    <w:p>
+      <w:pPr>
+        <w:pStyle w:val="ae"/>
+        <w:rPr>
+          <w:lang w:val="en-US"/>
+        </w:rPr>
+      </w:pPr>
+      <w:r>
+        <w:rPr>
+          <w:lang w:val="en-US"/>
+        </w:rPr>
+        <w:t>)</w:t>
+      </w:r>
+    </w:p>
+    <w:p>
+      <w:pPr>
+        <w:tabs>
+          <w:tab w:val="left" w:pos="3888"/>
+        </w:tabs>
+        <w:rPr>
+          <w:lang w:val="en-US"/>
+        </w:rPr>
+      </w:pPr>
+      <w:proofErr w:type="gramStart"/>
+      <w:r>
+        <w:t>Под</w:t>
+      </w:r>
+      <w:r>
+        <w:rPr>
+          <w:lang w:val="en-US"/>
+        </w:rPr>
+        <w:t>-</w:t>
+      </w:r>
+      <w:r>
+        <w:t>цель</w:t>
+      </w:r>
+      <w:proofErr w:type="gramEnd"/>
+      <w:r>
+        <w:rPr>
+          <w:lang w:val="en-US"/>
+        </w:rPr>
+        <w:t>:</w:t>
+      </w:r>
+      <w:r>
+        <w:rPr>
+          <w:lang w:val="en-US"/>
+        </w:rPr>
+        <w:tab/>
+      </w:r>
+    </w:p>
+    <w:p>
+      <w:pPr>
+        <w:pStyle w:val="ae"/>
+        <w:rPr>
+          <w:lang w:val="en-US"/>
+        </w:rPr>
+      </w:pPr>
+      <w:r>
+        <w:rPr>
+          <w:lang w:val="en-US"/>
+        </w:rPr>
+        <w:t xml:space="preserve">; </w:t>
+      </w:r>
+      <w:proofErr w:type="spellStart"/>
+      <w:r>
+        <w:rPr>
+          <w:lang w:val="en-US"/>
+        </w:rPr>
+        <w:t>Шаблон</w:t>
+      </w:r>
+      <w:proofErr w:type="spellEnd"/>
+      <w:r>
+        <w:rPr>
+          <w:lang w:val="en-US"/>
+        </w:rPr>
+        <w:t xml:space="preserve"> </w:t>
+      </w:r>
+      <w:proofErr w:type="spellStart"/>
+      <w:r>
+        <w:rPr>
+          <w:lang w:val="en-US"/>
+        </w:rPr>
+        <w:t>под-цели</w:t>
+      </w:r>
+      <w:proofErr w:type="spellEnd"/>
+    </w:p>
+    <w:p>
+      <w:pPr>
+        <w:pStyle w:val="ae"/>
+        <w:rPr>
+          <w:lang w:val="en-US"/>
+        </w:rPr>
+      </w:pPr>
+      <w:r>
+        <w:rPr>
+          <w:lang w:val="en-US"/>
+        </w:rPr>
+        <w:t>(</w:t>
+      </w:r>
+      <w:proofErr w:type="spellStart"/>
+      <w:r>
+        <w:rPr>
+          <w:lang w:val="en-US"/>
+        </w:rPr>
+        <w:t>deftemplate</w:t>
+      </w:r>
+      <w:proofErr w:type="spellEnd"/>
+      <w:r>
+        <w:rPr>
+          <w:lang w:val="en-US"/>
+        </w:rPr>
+        <w:t xml:space="preserve"> goal</w:t>
+      </w:r>
+    </w:p>
+    <w:p>
+      <w:pPr>
+        <w:pStyle w:val="ae"/>
+        <w:rPr>
+          <w:lang w:val="en-US"/>
+        </w:rPr>
+      </w:pPr>
+      <w:r>
+        <w:rPr>
+          <w:lang w:val="en-US"/>
+        </w:rPr>
+        <w:t xml:space="preserve">    (slot task (type SYMBOL))</w:t>
+      </w:r>
+    </w:p>
+    <w:p>
+      <w:pPr>
+        <w:pStyle w:val="ae"/>
+      </w:pPr>
+      <w:r>
+        <w:t>)</w:t>
+      </w:r>
+    </w:p>
+    <w:p>
+      <w:r>
+        <w:t>Начальные данные</w:t>
+      </w:r>
+      <w:r>
+        <w:t>:</w:t>
+      </w:r>
+    </w:p>
+    <w:p>
+      <w:pPr>
+        <w:pStyle w:val="ae"/>
+      </w:pPr>
+      <w:r>
+        <w:t>; объявляем блоки по варианту</w:t>
+      </w:r>
+    </w:p>
+    <w:p>
+      <w:pPr>
+        <w:pStyle w:val="ae"/>
+      </w:pPr>
+      <w:r>
+        <w:t>(</w:t>
+      </w:r>
+      <w:proofErr w:type="spellStart"/>
+      <w:r>
+        <w:rPr>
+          <w:lang w:val="en-US"/>
+        </w:rPr>
+        <w:t>deffacts</w:t>
+      </w:r>
+      <w:proofErr w:type="spellEnd"/>
+      <w:r>
+        <w:t xml:space="preserve"> </w:t>
+      </w:r>
+      <w:proofErr w:type="spellStart"/>
+      <w:r>
+        <w:rPr>
+          <w:lang w:val="en-US"/>
+        </w:rPr>
+        <w:t>var</w:t>
+      </w:r>
+      <w:proofErr w:type="spellEnd"/>
+      <w:r>
+        <w:t>1</w:t>
+      </w:r>
+    </w:p>
+    <w:p>
+      <w:pPr>
+        <w:pStyle w:val="ae"/>
+        <w:rPr>
+          <w:lang w:val="en-US"/>
+        </w:rPr>
+      </w:pPr>
+      <w:r>
+        <w:t xml:space="preserve">    </w:t>
+      </w:r>
+      <w:r>
+        <w:rPr>
+          <w:lang w:val="en-US"/>
+        </w:rPr>
+        <w:t xml:space="preserve">(block (size 10) (color </w:t>
+      </w:r>
+      <w:proofErr w:type="gramStart"/>
+      <w:r>
+        <w:rPr>
+          <w:lang w:val="en-US"/>
+        </w:rPr>
+        <w:t>blue  )</w:t>
+      </w:r>
+      <w:proofErr w:type="gramEnd"/>
+      <w:r>
+        <w:rPr>
+          <w:lang w:val="en-US"/>
+        </w:rPr>
+        <w:t>)</w:t>
+      </w:r>
+    </w:p>
+    <w:p>
+      <w:pPr>
+        <w:pStyle w:val="ae"/>
+        <w:rPr>
+          <w:lang w:val="en-US"/>
+        </w:rPr>
+      </w:pPr>
+      <w:r>
+        <w:rPr>
+          <w:lang w:val="en-US"/>
+        </w:rPr>
+        <w:t xml:space="preserve">    (block (size 8</w:t>
+      </w:r>
+      <w:proofErr w:type="gramStart"/>
+      <w:r>
+        <w:rPr>
+          <w:lang w:val="en-US"/>
+        </w:rPr>
+        <w:t>)  (</w:t>
+      </w:r>
+      <w:proofErr w:type="gramEnd"/>
+      <w:r>
+        <w:rPr>
+          <w:lang w:val="en-US"/>
+        </w:rPr>
+        <w:t>color green ))</w:t>
+      </w:r>
+    </w:p>
+    <w:p>
+      <w:pPr>
+        <w:pStyle w:val="ae"/>
+        <w:rPr>
+          <w:lang w:val="en-US"/>
+        </w:rPr>
+      </w:pPr>
+      <w:r>
+        <w:rPr>
+          <w:lang w:val="en-US"/>
+        </w:rPr>
+        <w:t xml:space="preserve">    (block (size 18) (color red </w:t>
+      </w:r>
+      <w:proofErr w:type="gramStart"/>
+      <w:r>
+        <w:rPr>
+          <w:lang w:val="en-US"/>
+        </w:rPr>
+        <w:t xml:space="preserve">  )</w:t>
+      </w:r>
+      <w:proofErr w:type="gramEnd"/>
+      <w:r>
+        <w:rPr>
+          <w:lang w:val="en-US"/>
+        </w:rPr>
+        <w:t>)</w:t>
+      </w:r>
+    </w:p>
+    <w:p>
+      <w:pPr>
+        <w:pStyle w:val="ae"/>
+        <w:rPr>
+          <w:lang w:val="en-US"/>
+        </w:rPr>
+      </w:pPr>
+      <w:r>
+        <w:rPr>
+          <w:lang w:val="en-US"/>
+        </w:rPr>
+        <w:t xml:space="preserve">    (block (size 15) (color yellow))</w:t>
+      </w:r>
+    </w:p>
+    <w:p>
+      <w:pPr>
+        <w:pStyle w:val="ae"/>
+        <w:rPr>
+          <w:lang w:val="en-US"/>
+        </w:rPr>
+      </w:pPr>
+      <w:r>
+        <w:rPr>
+          <w:lang w:val="en-US"/>
+        </w:rPr>
+        <w:t xml:space="preserve">    (tower)</w:t>
+      </w:r>
+    </w:p>
+    <w:p>
+      <w:pPr>
+        <w:pStyle w:val="ae"/>
+        <w:rPr>
+          <w:lang w:val="en-US"/>
+        </w:rPr>
+      </w:pPr>
+      <w:r>
+        <w:rPr>
+          <w:lang w:val="en-US"/>
+        </w:rPr>
+        <w:t>)</w:t>
+      </w:r>
+    </w:p>
+    <w:p>
+      <w:pPr>
+        <w:rPr>
+          <w:lang w:val="en-US"/>
+        </w:rPr>
+      </w:pPr>
+      <w:r>
+        <w:t>Старт</w:t>
+      </w:r>
+      <w:r>
+        <w:rPr>
+          <w:lang w:val="en-US"/>
+        </w:rPr>
+        <w:t>:</w:t>
+      </w:r>
+    </w:p>
+    <w:p>
+      <w:pPr>
+        <w:pStyle w:val="ae"/>
+      </w:pPr>
+      <w:r>
+        <w:t>; Начальная задача найти наибольший кубик</w:t>
+      </w:r>
+    </w:p>
+    <w:p>
+      <w:pPr>
+        <w:pStyle w:val="ae"/>
+      </w:pPr>
+      <w:r>
+        <w:t>(</w:t>
+      </w:r>
+      <w:proofErr w:type="spellStart"/>
+      <w:r>
+        <w:rPr>
+          <w:lang w:val="en-US"/>
+        </w:rPr>
+        <w:t>defrule</w:t>
+      </w:r>
+      <w:proofErr w:type="spellEnd"/>
+      <w:r>
+        <w:t xml:space="preserve"> </w:t>
+      </w:r>
+      <w:r>
+        <w:rPr>
+          <w:lang w:val="en-US"/>
+        </w:rPr>
+        <w:t>start</w:t>
+      </w:r>
+    </w:p>
+    <w:p>
+      <w:pPr>
+        <w:pStyle w:val="ae"/>
+        <w:rPr>
+          <w:lang w:val="en-US"/>
+        </w:rPr>
+      </w:pPr>
+      <w:r>
+        <w:t xml:space="preserve">    </w:t>
+      </w:r>
+      <w:r>
+        <w:rPr>
+          <w:lang w:val="en-US"/>
+        </w:rPr>
+        <w:t>(initial-fact)</w:t>
+      </w:r>
+    </w:p>
+    <w:p>
+      <w:pPr>
+        <w:pStyle w:val="ae"/>
+        <w:rPr>
+          <w:lang w:val="en-US"/>
+        </w:rPr>
+      </w:pPr>
+      <w:r>
+        <w:rPr>
+          <w:lang w:val="en-US"/>
+        </w:rPr>
+        <w:t xml:space="preserve">    =&gt;</w:t>
+      </w:r>
+    </w:p>
+    <w:p>
+      <w:pPr>
+        <w:pStyle w:val="ae"/>
+        <w:rPr>
+          <w:lang w:val="en-US"/>
+        </w:rPr>
+      </w:pPr>
+      <w:r>
+        <w:rPr>
+          <w:lang w:val="en-US"/>
+        </w:rPr>
+        <w:t xml:space="preserve">    (assert (goal (task find)))</w:t>
+      </w:r>
+    </w:p>
+    <w:p>
+      <w:pPr>
+        <w:pStyle w:val="ae"/>
+      </w:pPr>
+      <w:r>
+        <w:t>)</w:t>
+      </w:r>
+    </w:p>
+    <w:p>
+      <w:pPr>
+        <w:pStyle w:val="a8"/>
+      </w:pPr>
+      <w:proofErr w:type="spellStart"/>
+      <w:r>
+        <w:t>Выполниие</w:t>
+      </w:r>
+      <w:proofErr w:type="spellEnd"/>
+      <w:r>
+        <w:t xml:space="preserve"> задачи</w:t>
+      </w:r>
+    </w:p>
+    <w:p>
+      <w:r>
+        <w:t xml:space="preserve"> Правило поиска самого большого блока в куче и помещения его в руку</w:t>
+      </w:r>
+    </w:p>
+    <w:p>
+      <w:pPr>
+        <w:pStyle w:val="ae"/>
+        <w:rPr>
+          <w:lang w:val="en-US"/>
+        </w:rPr>
+      </w:pPr>
+      <w:r>
+        <w:rPr>
+          <w:lang w:val="en-US"/>
+        </w:rPr>
+        <w:t>(</w:t>
+      </w:r>
+      <w:proofErr w:type="spellStart"/>
+      <w:r>
+        <w:rPr>
+          <w:lang w:val="en-US"/>
+        </w:rPr>
+        <w:t>defrule</w:t>
+      </w:r>
+      <w:proofErr w:type="spellEnd"/>
+      <w:r>
+        <w:rPr>
+          <w:lang w:val="en-US"/>
+        </w:rPr>
+        <w:t xml:space="preserve"> Find </w:t>
+      </w:r>
+    </w:p>
+    <w:p>
+      <w:pPr>
+        <w:pStyle w:val="ae"/>
+        <w:rPr>
+          <w:lang w:val="en-US"/>
+        </w:rPr>
+      </w:pPr>
+      <w:r>
+        <w:rPr>
+          <w:lang w:val="en-US"/>
+        </w:rPr>
+        <w:t xml:space="preserve">    </w:t>
+      </w:r>
+      <w:proofErr w:type="gramStart"/>
+      <w:r>
+        <w:rPr>
+          <w:lang w:val="en-US"/>
+        </w:rPr>
+        <w:t>?g</w:t>
+      </w:r>
+      <w:proofErr w:type="gramEnd"/>
+      <w:r>
+        <w:rPr>
+          <w:lang w:val="en-US"/>
+        </w:rPr>
+        <w:t xml:space="preserve"> &lt;- (goal (task find))</w:t>
+      </w:r>
+    </w:p>
+    <w:p>
+      <w:pPr>
+        <w:pStyle w:val="ae"/>
+        <w:rPr>
+          <w:lang w:val="en-US"/>
+        </w:rPr>
+      </w:pPr>
+      <w:r>
+        <w:rPr>
+          <w:lang w:val="en-US"/>
+        </w:rPr>
+        <w:t xml:space="preserve">    </w:t>
+      </w:r>
+      <w:proofErr w:type="gramStart"/>
+      <w:r>
+        <w:rPr>
+          <w:lang w:val="en-US"/>
+        </w:rPr>
+        <w:t>?b</w:t>
+      </w:r>
+      <w:proofErr w:type="gramEnd"/>
+      <w:r>
+        <w:rPr>
+          <w:lang w:val="en-US"/>
+        </w:rPr>
+        <w:t xml:space="preserve"> &lt;- (block (size ?s1               ) (place heap) )</w:t>
+      </w:r>
+    </w:p>
+    <w:p>
+      <w:pPr>
+        <w:pStyle w:val="ae"/>
+        <w:rPr>
+          <w:lang w:val="en-US"/>
+        </w:rPr>
+      </w:pPr>
+      <w:r>
+        <w:rPr>
+          <w:lang w:val="en-US"/>
+        </w:rPr>
+        <w:lastRenderedPageBreak/>
+        <w:t xml:space="preserve">    (</w:t>
+      </w:r>
+      <w:proofErr w:type="gramStart"/>
+      <w:r>
+        <w:rPr>
+          <w:lang w:val="en-US"/>
+        </w:rPr>
+        <w:t>not  (</w:t>
+      </w:r>
+      <w:proofErr w:type="gramEnd"/>
+      <w:r>
+        <w:rPr>
+          <w:lang w:val="en-US"/>
+        </w:rPr>
+        <w:t>block (size ?s2 &amp; :(&gt; ?s2 ?s1)) (place heap) ) )</w:t>
+      </w:r>
+    </w:p>
+    <w:p>
+      <w:pPr>
+        <w:pStyle w:val="ae"/>
+        <w:rPr>
+          <w:lang w:val="en-US"/>
+        </w:rPr>
+      </w:pPr>
+      <w:r>
+        <w:rPr>
+          <w:lang w:val="en-US"/>
+        </w:rPr>
+        <w:t xml:space="preserve">    =&gt;</w:t>
+      </w:r>
+    </w:p>
+    <w:p>
+      <w:pPr>
+        <w:pStyle w:val="ae"/>
+        <w:rPr>
+          <w:lang w:val="en-US"/>
+        </w:rPr>
+      </w:pPr>
+      <w:r>
+        <w:rPr>
+          <w:lang w:val="en-US"/>
+        </w:rPr>
+        <w:t xml:space="preserve">    (</w:t>
+      </w:r>
+      <w:proofErr w:type="gramStart"/>
+      <w:r>
+        <w:rPr>
+          <w:lang w:val="en-US"/>
+        </w:rPr>
+        <w:t>modify ?b</w:t>
+      </w:r>
+      <w:proofErr w:type="gramEnd"/>
+      <w:r>
+        <w:rPr>
+          <w:lang w:val="en-US"/>
+        </w:rPr>
+        <w:t xml:space="preserve"> (place hand))</w:t>
+      </w:r>
+    </w:p>
+    <w:p>
+      <w:pPr>
+        <w:pStyle w:val="ae"/>
+        <w:rPr>
+          <w:lang w:val="en-US"/>
+        </w:rPr>
+      </w:pPr>
+      <w:r>
+        <w:rPr>
+          <w:lang w:val="en-US"/>
+        </w:rPr>
+        <w:t xml:space="preserve">    (</w:t>
+      </w:r>
+      <w:proofErr w:type="gramStart"/>
+      <w:r>
+        <w:rPr>
+          <w:lang w:val="en-US"/>
+        </w:rPr>
+        <w:t>modify ?g</w:t>
+      </w:r>
+      <w:proofErr w:type="gramEnd"/>
+      <w:r>
+        <w:rPr>
+          <w:lang w:val="en-US"/>
+        </w:rPr>
+        <w:t xml:space="preserve"> (task build))</w:t>
+      </w:r>
+    </w:p>
+    <w:p>
+      <w:pPr>
+        <w:pStyle w:val="ae"/>
+      </w:pPr>
+      <w:r>
+        <w:t>)</w:t>
+      </w:r>
+    </w:p>
+    <w:p>
+      <w:r>
+        <w:t>Правило положить блок в руке наверх башни</w:t>
+      </w:r>
+    </w:p>
+    <w:p>
+      <w:pPr>
+        <w:pStyle w:val="ae"/>
+        <w:rPr>
+          <w:lang w:val="en-US"/>
+        </w:rPr>
+      </w:pPr>
+      <w:r>
+        <w:rPr>
+          <w:lang w:val="en-US"/>
+        </w:rPr>
+        <w:t>(</w:t>
+      </w:r>
+      <w:proofErr w:type="spellStart"/>
+      <w:r>
+        <w:rPr>
+          <w:lang w:val="en-US"/>
+        </w:rPr>
+        <w:t>defrule</w:t>
+      </w:r>
+      <w:proofErr w:type="spellEnd"/>
+      <w:r>
+        <w:rPr>
+          <w:lang w:val="en-US"/>
+        </w:rPr>
+        <w:t xml:space="preserve"> Build </w:t>
+      </w:r>
+    </w:p>
+    <w:p>
+      <w:pPr>
+        <w:pStyle w:val="ae"/>
+        <w:rPr>
+          <w:lang w:val="en-US"/>
+        </w:rPr>
+      </w:pPr>
+      <w:r>
+        <w:rPr>
+          <w:lang w:val="en-US"/>
+        </w:rPr>
+        <w:t xml:space="preserve">    </w:t>
+      </w:r>
+      <w:proofErr w:type="gramStart"/>
+      <w:r>
+        <w:rPr>
+          <w:lang w:val="en-US"/>
+        </w:rPr>
+        <w:t>?g</w:t>
+      </w:r>
+      <w:proofErr w:type="gramEnd"/>
+      <w:r>
+        <w:rPr>
+          <w:lang w:val="en-US"/>
+        </w:rPr>
+        <w:t xml:space="preserve"> &lt;- (goal (task build))</w:t>
+      </w:r>
+    </w:p>
+    <w:p>
+      <w:pPr>
+        <w:pStyle w:val="ae"/>
+        <w:rPr>
+          <w:lang w:val="en-US"/>
+        </w:rPr>
+      </w:pPr>
+      <w:r>
+        <w:rPr>
+          <w:lang w:val="en-US"/>
+        </w:rPr>
+        <w:t xml:space="preserve">    </w:t>
+      </w:r>
+      <w:proofErr w:type="gramStart"/>
+      <w:r>
+        <w:rPr>
+          <w:lang w:val="en-US"/>
+        </w:rPr>
+        <w:t>?t</w:t>
+      </w:r>
+      <w:proofErr w:type="gramEnd"/>
+      <w:r>
+        <w:rPr>
+          <w:lang w:val="en-US"/>
+        </w:rPr>
+        <w:t xml:space="preserve"> &lt;- (tower (blocks $?rest))</w:t>
+      </w:r>
+    </w:p>
+    <w:p>
+      <w:pPr>
+        <w:pStyle w:val="ae"/>
+        <w:rPr>
+          <w:lang w:val="en-US"/>
+        </w:rPr>
+      </w:pPr>
+      <w:r>
+        <w:rPr>
+          <w:lang w:val="en-US"/>
+        </w:rPr>
+        <w:t xml:space="preserve">    </w:t>
+      </w:r>
+      <w:proofErr w:type="gramStart"/>
+      <w:r>
+        <w:rPr>
+          <w:lang w:val="en-US"/>
+        </w:rPr>
+        <w:t>?b</w:t>
+      </w:r>
+      <w:proofErr w:type="gramEnd"/>
+      <w:r>
+        <w:rPr>
+          <w:lang w:val="en-US"/>
+        </w:rPr>
+        <w:t xml:space="preserve"> &lt;- (block (size ?s1) (place hand) (color ?c) )</w:t>
+      </w:r>
+    </w:p>
+    <w:p>
+      <w:pPr>
+        <w:pStyle w:val="ae"/>
+        <w:rPr>
+          <w:lang w:val="en-US"/>
+        </w:rPr>
+      </w:pPr>
+      <w:r>
+        <w:rPr>
+          <w:lang w:val="en-US"/>
+        </w:rPr>
+        <w:t xml:space="preserve">    =&gt;</w:t>
+      </w:r>
+    </w:p>
+    <w:p>
+      <w:pPr>
+        <w:pStyle w:val="ae"/>
+        <w:rPr>
+          <w:lang w:val="en-US"/>
+        </w:rPr>
+      </w:pPr>
+      <w:r>
+        <w:rPr>
+          <w:lang w:val="en-US"/>
+        </w:rPr>
+        <w:t xml:space="preserve">    (</w:t>
+      </w:r>
+      <w:proofErr w:type="gramStart"/>
+      <w:r>
+        <w:rPr>
+          <w:lang w:val="en-US"/>
+        </w:rPr>
+        <w:t>modify ?b</w:t>
+      </w:r>
+      <w:proofErr w:type="gramEnd"/>
+      <w:r>
+        <w:rPr>
+          <w:lang w:val="en-US"/>
+        </w:rPr>
+        <w:t xml:space="preserve"> (place tower))</w:t>
+      </w:r>
+    </w:p>
+    <w:p>
+      <w:pPr>
+        <w:pStyle w:val="ae"/>
+        <w:rPr>
+          <w:lang w:val="en-US"/>
+        </w:rPr>
+      </w:pPr>
+      <w:r>
+        <w:rPr>
+          <w:lang w:val="en-US"/>
+        </w:rPr>
+        <w:t xml:space="preserve">    (</w:t>
+      </w:r>
+      <w:proofErr w:type="gramStart"/>
+      <w:r>
+        <w:rPr>
+          <w:lang w:val="en-US"/>
+        </w:rPr>
+        <w:t>modify ?t</w:t>
+      </w:r>
+      <w:proofErr w:type="gramEnd"/>
+      <w:r>
+        <w:rPr>
+          <w:lang w:val="en-US"/>
+        </w:rPr>
+        <w:t xml:space="preserve"> (blocks ?c ?rest))</w:t>
+      </w:r>
+    </w:p>
+    <w:p>
+      <w:pPr>
+        <w:pStyle w:val="ae"/>
+      </w:pPr>
+      <w:r>
+        <w:rPr>
+          <w:lang w:val="en-US"/>
+        </w:rPr>
+        <w:t xml:space="preserve">    </w:t>
+      </w:r>
+      <w:r>
+        <w:t>(</w:t>
+      </w:r>
+      <w:proofErr w:type="spellStart"/>
+      <w:proofErr w:type="gramStart"/>
+      <w:r>
+        <w:t>modify</w:t>
+      </w:r>
+      <w:proofErr w:type="spellEnd"/>
+      <w:r>
+        <w:t xml:space="preserve"> ?g</w:t>
+      </w:r>
+      <w:proofErr w:type="gramEnd"/>
+      <w:r>
+        <w:t xml:space="preserve"> (</w:t>
+      </w:r>
+      <w:proofErr w:type="spellStart"/>
+      <w:r>
+        <w:t>task</w:t>
+      </w:r>
+      <w:proofErr w:type="spellEnd"/>
+      <w:r>
+        <w:t xml:space="preserve"> </w:t>
+      </w:r>
+      <w:proofErr w:type="spellStart"/>
+      <w:r>
+        <w:t>find</w:t>
+      </w:r>
+      <w:proofErr w:type="spellEnd"/>
+      <w:r>
+        <w:t>))</w:t>
+      </w:r>
+    </w:p>
+    <w:p>
+      <w:pPr>
+        <w:pStyle w:val="ae"/>
+      </w:pPr>
+      <w:r>
+        <w:t>)</w:t>
+      </w:r>
+    </w:p>
+    <w:p>
+      <w:r>
+        <w:t>Правило вывода башни пользователю сверху вниз</w:t>
+      </w:r>
+    </w:p>
+    <w:p>
+      <w:pPr>
+        <w:pStyle w:val="ae"/>
+        <w:rPr>
+          <w:lang w:val="en-US"/>
+        </w:rPr>
+      </w:pPr>
+      <w:r>
+        <w:rPr>
+          <w:lang w:val="en-US"/>
+        </w:rPr>
+        <w:t>(</w:t>
+      </w:r>
+      <w:proofErr w:type="spellStart"/>
+      <w:r>
+        <w:rPr>
+          <w:lang w:val="en-US"/>
+        </w:rPr>
+        <w:t>defrule</w:t>
+      </w:r>
+      <w:proofErr w:type="spellEnd"/>
+      <w:r>
+        <w:rPr>
+          <w:lang w:val="en-US"/>
+        </w:rPr>
+        <w:t xml:space="preserve"> Print </w:t>
+      </w:r>
+    </w:p>
+    <w:p>
+      <w:pPr>
+        <w:pStyle w:val="ae"/>
+        <w:rPr>
+          <w:lang w:val="en-US"/>
+        </w:rPr>
+      </w:pPr>
+      <w:r>
+        <w:rPr>
+          <w:lang w:val="en-US"/>
+        </w:rPr>
+        <w:t xml:space="preserve">    </w:t>
+      </w:r>
+      <w:proofErr w:type="gramStart"/>
+      <w:r>
+        <w:rPr>
+          <w:lang w:val="en-US"/>
+        </w:rPr>
+        <w:t>?t</w:t>
+      </w:r>
+      <w:proofErr w:type="gramEnd"/>
+      <w:r>
+        <w:rPr>
+          <w:lang w:val="en-US"/>
+        </w:rPr>
+        <w:t xml:space="preserve"> &lt;- (tower (blocks $?rest))</w:t>
+      </w:r>
+    </w:p>
+    <w:p>
+      <w:pPr>
+        <w:pStyle w:val="ae"/>
+        <w:rPr>
+          <w:lang w:val="en-US"/>
+        </w:rPr>
+      </w:pPr>
+      <w:r>
+        <w:rPr>
+          <w:lang w:val="en-US"/>
+        </w:rPr>
+        <w:t xml:space="preserve">    (test (= (</w:t>
+      </w:r>
+      <w:proofErr w:type="gramStart"/>
+      <w:r>
+        <w:rPr>
+          <w:lang w:val="en-US"/>
+        </w:rPr>
+        <w:t>length ?rest</w:t>
+      </w:r>
+      <w:proofErr w:type="gramEnd"/>
+      <w:r>
+        <w:rPr>
+          <w:lang w:val="en-US"/>
+        </w:rPr>
+        <w:t>) 4))</w:t>
+      </w:r>
+    </w:p>
+    <w:p>
+      <w:pPr>
+        <w:pStyle w:val="ae"/>
+        <w:rPr>
+          <w:lang w:val="en-US"/>
+        </w:rPr>
+      </w:pPr>
+      <w:r>
+        <w:rPr>
+          <w:lang w:val="en-US"/>
+        </w:rPr>
+        <w:t xml:space="preserve">    =&gt;</w:t>
+      </w:r>
+    </w:p>
+    <w:p>
+      <w:pPr>
+        <w:pStyle w:val="ae"/>
+        <w:rPr>
+          <w:lang w:val="en-US"/>
+        </w:rPr>
+      </w:pPr>
+      <w:r>
+        <w:rPr>
+          <w:lang w:val="en-US"/>
+        </w:rPr>
+        <w:t xml:space="preserve">    (</w:t>
+      </w:r>
+      <w:proofErr w:type="spellStart"/>
+      <w:r>
+        <w:rPr>
+          <w:lang w:val="en-US"/>
+        </w:rPr>
+        <w:t>progn</w:t>
+      </w:r>
+      <w:proofErr w:type="spellEnd"/>
+      <w:r>
+        <w:rPr>
+          <w:lang w:val="en-US"/>
+        </w:rPr>
+        <w:t xml:space="preserve">$ </w:t>
+      </w:r>
+      <w:proofErr w:type="gramStart"/>
+      <w:r>
+        <w:rPr>
+          <w:lang w:val="en-US"/>
+        </w:rPr>
+        <w:t>(?c</w:t>
+      </w:r>
+      <w:proofErr w:type="gramEnd"/>
+      <w:r>
+        <w:rPr>
+          <w:lang w:val="en-US"/>
+        </w:rPr>
+        <w:t xml:space="preserve"> ?rest) (printout t ?c </w:t>
+      </w:r>
+      <w:proofErr w:type="spellStart"/>
+      <w:r>
+        <w:rPr>
+          <w:lang w:val="en-US"/>
+        </w:rPr>
+        <w:t>crlf</w:t>
+      </w:r>
+      <w:proofErr w:type="spellEnd"/>
+      <w:r>
+        <w:rPr>
+          <w:lang w:val="en-US"/>
+        </w:rPr>
+        <w:t>))</w:t>
+      </w:r>
+    </w:p>
+    <w:p>
+      <w:pPr>
+        <w:pStyle w:val="ae"/>
+        <w:rPr>
+          <w:lang w:val="en-US"/>
+        </w:rPr>
+      </w:pPr>
+      <w:r>
+        <w:t>)</w:t>
+      </w:r>
+    </w:p>
+    <w:p>
+      <w:pPr>
+        <w:pStyle w:val="a8"/>
+      </w:pPr>
+      <w:r>
+        <w:t>Пошаговый вывод</w:t>
+      </w:r>
+    </w:p>
+    <w:p>
+      <w:pPr>
+        <w:pStyle w:val="ae"/>
+        <w:rPr>
+          <w:lang w:val="en-US"/>
+        </w:rPr>
+      </w:pPr>
+      <w:r>
+        <w:rPr>
+          <w:lang w:val="en-US"/>
+        </w:rPr>
+        <w:t>(</w:t>
+      </w:r>
+      <w:proofErr w:type="spellStart"/>
+      <w:r>
+        <w:rPr>
+          <w:lang w:val="en-US"/>
+        </w:rPr>
+        <w:t>i</w:t>
+      </w:r>
+      <w:proofErr w:type="spellEnd"/>
+      <w:r>
+        <w:rPr>
+          <w:lang w:val="en-US"/>
+        </w:rPr>
+        <w:t>-f)</w:t>
+      </w:r>
+    </w:p>
+    <w:p>
+      <w:pPr>
+        <w:pStyle w:val="ae"/>
+        <w:rPr>
+          <w:lang w:val="en-US"/>
+        </w:rPr>
+      </w:pPr>
+      <w:r>
+        <w:rPr>
+          <w:lang w:val="en-US"/>
+        </w:rPr>
+        <w:t>(block (size 10) (place heap) (color blue))</w:t>
+      </w:r>
+    </w:p>
+    <w:p>
+      <w:pPr>
+        <w:pStyle w:val="ae"/>
+        <w:rPr>
+          <w:lang w:val="en-US"/>
+        </w:rPr>
+      </w:pPr>
+      <w:r>
+        <w:rPr>
+          <w:lang w:val="en-US"/>
+        </w:rPr>
+        <w:t>(block (size 8) (place heap) (color green))</w:t>
+      </w:r>
+    </w:p>
+    <w:p>
+      <w:pPr>
+        <w:pStyle w:val="ae"/>
+        <w:rPr>
+          <w:lang w:val="en-US"/>
+        </w:rPr>
+      </w:pPr>
+      <w:r>
+        <w:rPr>
+          <w:lang w:val="en-US"/>
+        </w:rPr>
+        <w:t>(block (size 18) (place heap) (color red))</w:t>
+      </w:r>
+    </w:p>
+    <w:p>
+      <w:pPr>
+        <w:pStyle w:val="ae"/>
+        <w:rPr>
+          <w:lang w:val="en-US"/>
+        </w:rPr>
+      </w:pPr>
+      <w:r>
+        <w:rPr>
+          <w:lang w:val="en-US"/>
+        </w:rPr>
+        <w:t>(block (size 15) (place heap) (color yellow))</w:t>
+      </w:r>
+    </w:p>
+    <w:p>
+      <w:pPr>
+        <w:pStyle w:val="ae"/>
+        <w:rPr>
+          <w:lang w:val="en-US"/>
+        </w:rPr>
+      </w:pPr>
+      <w:r>
+        <w:rPr>
+          <w:lang w:val="en-US"/>
+        </w:rPr>
+        <w:t>(tower (blocks))</w:t>
+      </w:r>
+    </w:p>
+    <w:p>
+      <w:pPr>
+        <w:pStyle w:val="ae"/>
+        <w:rPr>
+          <w:lang w:val="en-US"/>
+        </w:rPr>
+      </w:pPr>
+    </w:p>
+    <w:p>
+      <w:pPr>
+        <w:pStyle w:val="ae"/>
+        <w:rPr>
+          <w:lang w:val="en-US"/>
+        </w:rPr>
+      </w:pPr>
+      <w:r>
+        <w:rPr>
+          <w:lang w:val="en-US"/>
+        </w:rPr>
+        <w:t>start: f-0</w:t>
+      </w:r>
+    </w:p>
+    <w:p>
+      <w:pPr>
+        <w:pStyle w:val="ae"/>
+        <w:rPr>
+          <w:lang w:val="en-US"/>
+        </w:rPr>
+      </w:pPr>
+      <w:r>
+        <w:rPr>
+          <w:lang w:val="en-US"/>
+        </w:rPr>
+        <w:lastRenderedPageBreak/>
+        <w:t>----------</w:t>
+      </w:r>
+    </w:p>
+    <w:p>
+      <w:pPr>
+        <w:pStyle w:val="ae"/>
+        <w:rPr>
+          <w:lang w:val="en-US"/>
+        </w:rPr>
+      </w:pPr>
+      <w:r>
+        <w:rPr>
+          <w:lang w:val="en-US"/>
+        </w:rPr>
+        <w:t>(</w:t>
+      </w:r>
+      <w:proofErr w:type="spellStart"/>
+      <w:r>
+        <w:rPr>
+          <w:lang w:val="en-US"/>
+        </w:rPr>
+        <w:t>i</w:t>
+      </w:r>
+      <w:proofErr w:type="spellEnd"/>
+      <w:r>
+        <w:rPr>
+          <w:lang w:val="en-US"/>
+        </w:rPr>
+        <w:t>-f)</w:t>
+      </w:r>
+    </w:p>
+    <w:p>
+      <w:pPr>
+        <w:pStyle w:val="ae"/>
+        <w:rPr>
+          <w:lang w:val="en-US"/>
+        </w:rPr>
+      </w:pPr>
+      <w:r>
+        <w:rPr>
+          <w:lang w:val="en-US"/>
+        </w:rPr>
+        <w:t>(block (size 10) (place heap) (color blue))</w:t>
+      </w:r>
+    </w:p>
+    <w:p>
+      <w:pPr>
+        <w:pStyle w:val="ae"/>
+        <w:rPr>
+          <w:lang w:val="en-US"/>
+        </w:rPr>
+      </w:pPr>
+      <w:r>
+        <w:rPr>
+          <w:lang w:val="en-US"/>
+        </w:rPr>
+        <w:t>(block (size 8) (place heap) (color green))</w:t>
+      </w:r>
+    </w:p>
+    <w:p>
+      <w:pPr>
+        <w:pStyle w:val="ae"/>
+        <w:rPr>
+          <w:lang w:val="en-US"/>
+        </w:rPr>
+      </w:pPr>
+      <w:r>
+        <w:rPr>
+          <w:lang w:val="en-US"/>
+        </w:rPr>
+        <w:t>(block (size 18) (place heap) (color red))</w:t>
+      </w:r>
+    </w:p>
+    <w:p>
+      <w:pPr>
+        <w:pStyle w:val="ae"/>
+        <w:rPr>
+          <w:lang w:val="en-US"/>
+        </w:rPr>
+      </w:pPr>
+      <w:r>
+        <w:rPr>
+          <w:lang w:val="en-US"/>
+        </w:rPr>
+        <w:t>(block (size 15) (place heap) (color yellow))</w:t>
+      </w:r>
+    </w:p>
+    <w:p>
+      <w:pPr>
+        <w:pStyle w:val="ae"/>
+        <w:rPr>
+          <w:lang w:val="en-US"/>
+        </w:rPr>
+      </w:pPr>
+      <w:r>
+        <w:rPr>
+          <w:lang w:val="en-US"/>
+        </w:rPr>
+        <w:t>(tower (blocks))</w:t>
+      </w:r>
+    </w:p>
+    <w:p>
+      <w:pPr>
+        <w:pStyle w:val="ae"/>
+        <w:rPr>
+          <w:lang w:val="en-US"/>
+        </w:rPr>
+      </w:pPr>
+      <w:r>
+        <w:rPr>
+          <w:lang w:val="en-US"/>
+        </w:rPr>
+        <w:t>(goal (task find))</w:t>
+      </w:r>
+    </w:p>
+    <w:p>
+      <w:pPr>
+        <w:pStyle w:val="ae"/>
+        <w:rPr>
+          <w:lang w:val="en-US"/>
+        </w:rPr>
+      </w:pPr>
+    </w:p>
+    <w:p>
+      <w:pPr>
+        <w:pStyle w:val="ae"/>
+        <w:rPr>
+          <w:lang w:val="en-US"/>
+        </w:rPr>
+      </w:pPr>
+      <w:r>
+        <w:rPr>
+          <w:lang w:val="en-US"/>
+        </w:rPr>
+        <w:t>Find: f-</w:t>
+      </w:r>
+      <w:proofErr w:type="gramStart"/>
+      <w:r>
+        <w:rPr>
+          <w:lang w:val="en-US"/>
+        </w:rPr>
+        <w:t>6,f</w:t>
+      </w:r>
+      <w:proofErr w:type="gramEnd"/>
+      <w:r>
+        <w:rPr>
+          <w:lang w:val="en-US"/>
+        </w:rPr>
+        <w:t>-3,</w:t>
+      </w:r>
+    </w:p>
+    <w:p>
+      <w:pPr>
+        <w:pStyle w:val="ae"/>
+        <w:rPr>
+          <w:lang w:val="en-US"/>
+        </w:rPr>
+      </w:pPr>
+      <w:r>
+        <w:rPr>
+          <w:lang w:val="en-US"/>
+        </w:rPr>
+        <w:t>----------</w:t>
+      </w:r>
+    </w:p>
+    <w:p>
+      <w:pPr>
+        <w:pStyle w:val="ae"/>
+        <w:rPr>
+          <w:lang w:val="en-US"/>
+        </w:rPr>
+      </w:pPr>
+      <w:r>
+        <w:rPr>
+          <w:lang w:val="en-US"/>
+        </w:rPr>
+        <w:t>(</w:t>
+      </w:r>
+      <w:proofErr w:type="spellStart"/>
+      <w:r>
+        <w:rPr>
+          <w:lang w:val="en-US"/>
+        </w:rPr>
+        <w:t>i</w:t>
+      </w:r>
+      <w:proofErr w:type="spellEnd"/>
+      <w:r>
+        <w:rPr>
+          <w:lang w:val="en-US"/>
+        </w:rPr>
+        <w:t>-f)</w:t>
+      </w:r>
+    </w:p>
+    <w:p>
+      <w:pPr>
+        <w:pStyle w:val="ae"/>
+        <w:rPr>
+          <w:lang w:val="en-US"/>
+        </w:rPr>
+      </w:pPr>
+      <w:r>
+        <w:rPr>
+          <w:lang w:val="en-US"/>
+        </w:rPr>
+        <w:t>(block (size 10) (place heap) (color blue))</w:t>
+      </w:r>
+    </w:p>
+    <w:p>
+      <w:pPr>
+        <w:pStyle w:val="ae"/>
+        <w:rPr>
+          <w:lang w:val="en-US"/>
+        </w:rPr>
+      </w:pPr>
+      <w:r>
+        <w:rPr>
+          <w:lang w:val="en-US"/>
+        </w:rPr>
+        <w:t>(block (size 8) (place heap) (color green))</w:t>
+      </w:r>
+    </w:p>
+    <w:p>
+      <w:pPr>
+        <w:pStyle w:val="ae"/>
+        <w:rPr>
+          <w:lang w:val="en-US"/>
+        </w:rPr>
+      </w:pPr>
+      <w:r>
+        <w:rPr>
+          <w:lang w:val="en-US"/>
+        </w:rPr>
+        <w:t>(block (size 15) (place heap) (color yellow))</w:t>
+      </w:r>
+    </w:p>
+    <w:p>
+      <w:pPr>
+        <w:pStyle w:val="ae"/>
+        <w:rPr>
+          <w:lang w:val="en-US"/>
+        </w:rPr>
+      </w:pPr>
+      <w:r>
+        <w:rPr>
+          <w:lang w:val="en-US"/>
+        </w:rPr>
+        <w:t>(tower (blocks))</w:t>
+      </w:r>
+    </w:p>
+    <w:p>
+      <w:pPr>
+        <w:pStyle w:val="ae"/>
+        <w:rPr>
+          <w:lang w:val="en-US"/>
+        </w:rPr>
+      </w:pPr>
+      <w:r>
+        <w:rPr>
+          <w:lang w:val="en-US"/>
+        </w:rPr>
+        <w:t>(block (size 18) (place hand) (color red))</w:t>
+      </w:r>
+    </w:p>
+    <w:p>
+      <w:pPr>
+        <w:pStyle w:val="ae"/>
+        <w:rPr>
+          <w:lang w:val="en-US"/>
+        </w:rPr>
+      </w:pPr>
+      <w:r>
+        <w:rPr>
+          <w:lang w:val="en-US"/>
+        </w:rPr>
+        <w:t>(goal (task build))</w:t>
+      </w:r>
+    </w:p>
+    <w:p>
+      <w:pPr>
+        <w:pStyle w:val="ae"/>
+        <w:rPr>
+          <w:lang w:val="en-US"/>
+        </w:rPr>
+      </w:pPr>
+    </w:p>
+    <w:p>
+      <w:pPr>
+        <w:pStyle w:val="ae"/>
+        <w:rPr>
+          <w:lang w:val="en-US"/>
+        </w:rPr>
+      </w:pPr>
+      <w:r>
+        <w:rPr>
+          <w:lang w:val="en-US"/>
+        </w:rPr>
+        <w:t>Build: f-</w:t>
+      </w:r>
+      <w:proofErr w:type="gramStart"/>
+      <w:r>
+        <w:rPr>
+          <w:lang w:val="en-US"/>
+        </w:rPr>
+        <w:t>8,f</w:t>
+      </w:r>
+      <w:proofErr w:type="gramEnd"/>
+      <w:r>
+        <w:rPr>
+          <w:lang w:val="en-US"/>
+        </w:rPr>
+        <w:t>-5,f-7</w:t>
+      </w:r>
+    </w:p>
+    <w:p>
+      <w:pPr>
+        <w:pStyle w:val="ae"/>
+        <w:rPr>
+          <w:lang w:val="en-US"/>
+        </w:rPr>
+      </w:pPr>
+      <w:r>
+        <w:rPr>
+          <w:lang w:val="en-US"/>
+        </w:rPr>
+        <w:t>----------</w:t>
+      </w:r>
+    </w:p>
+    <w:p>
+      <w:pPr>
+        <w:pStyle w:val="ae"/>
+        <w:rPr>
+          <w:lang w:val="en-US"/>
+        </w:rPr>
+      </w:pPr>
+      <w:r>
+        <w:rPr>
+          <w:lang w:val="en-US"/>
+        </w:rPr>
+        <w:t>(</w:t>
+      </w:r>
+      <w:proofErr w:type="spellStart"/>
+      <w:r>
+        <w:rPr>
+          <w:lang w:val="en-US"/>
+        </w:rPr>
+        <w:t>i</w:t>
+      </w:r>
+      <w:proofErr w:type="spellEnd"/>
+      <w:r>
+        <w:rPr>
+          <w:lang w:val="en-US"/>
+        </w:rPr>
+        <w:t>-f)</w:t>
+      </w:r>
+    </w:p>
+    <w:p>
+      <w:pPr>
+        <w:pStyle w:val="ae"/>
+        <w:rPr>
+          <w:lang w:val="en-US"/>
+        </w:rPr>
+      </w:pPr>
+      <w:r>
+        <w:rPr>
+          <w:lang w:val="en-US"/>
+        </w:rPr>
+        <w:t>(block (size 10) (place heap) (color blue))</w:t>
+      </w:r>
+    </w:p>
+    <w:p>
+      <w:pPr>
+        <w:pStyle w:val="ae"/>
+        <w:rPr>
+          <w:lang w:val="en-US"/>
+        </w:rPr>
+      </w:pPr>
+      <w:r>
+        <w:rPr>
+          <w:lang w:val="en-US"/>
+        </w:rPr>
+        <w:t>(block (size 8) (place heap) (color green))</w:t>
+      </w:r>
+    </w:p>
+    <w:p>
+      <w:pPr>
+        <w:pStyle w:val="ae"/>
+        <w:rPr>
+          <w:lang w:val="en-US"/>
+        </w:rPr>
+      </w:pPr>
+      <w:r>
+        <w:rPr>
+          <w:lang w:val="en-US"/>
+        </w:rPr>
+        <w:t>(block (size 15) (place heap) (color yellow))</w:t>
+      </w:r>
+    </w:p>
+    <w:p>
+      <w:pPr>
+        <w:pStyle w:val="ae"/>
+        <w:rPr>
+          <w:lang w:val="en-US"/>
+        </w:rPr>
+      </w:pPr>
+      <w:r>
+        <w:rPr>
+          <w:lang w:val="en-US"/>
+        </w:rPr>
+        <w:t>(block (size 18) (place tower) (color red))</w:t>
+      </w:r>
+    </w:p>
+    <w:p>
+      <w:pPr>
+        <w:pStyle w:val="ae"/>
+        <w:rPr>
+          <w:lang w:val="en-US"/>
+        </w:rPr>
+      </w:pPr>
+      <w:r>
+        <w:rPr>
+          <w:lang w:val="en-US"/>
+        </w:rPr>
+        <w:t>(tower (blocks red))</w:t>
+      </w:r>
+    </w:p>
+    <w:p>
+      <w:pPr>
+        <w:pStyle w:val="ae"/>
+        <w:rPr>
+          <w:lang w:val="en-US"/>
+        </w:rPr>
+      </w:pPr>
+      <w:r>
+        <w:rPr>
+          <w:lang w:val="en-US"/>
+        </w:rPr>
+        <w:t>(goal (task find))</w:t>
+      </w:r>
+    </w:p>
+    <w:p>
+      <w:pPr>
+        <w:pStyle w:val="ae"/>
+        <w:rPr>
+          <w:lang w:val="en-US"/>
+        </w:rPr>
+      </w:pPr>
+    </w:p>
+    <w:p>
+      <w:pPr>
+        <w:pStyle w:val="ae"/>
+        <w:rPr>
+          <w:lang w:val="en-US"/>
+        </w:rPr>
+      </w:pPr>
+      <w:r>
+        <w:rPr>
+          <w:lang w:val="en-US"/>
+        </w:rPr>
+        <w:t>Find: f-</w:t>
+      </w:r>
+      <w:proofErr w:type="gramStart"/>
+      <w:r>
+        <w:rPr>
+          <w:lang w:val="en-US"/>
+        </w:rPr>
+        <w:t>11,f</w:t>
+      </w:r>
+      <w:proofErr w:type="gramEnd"/>
+      <w:r>
+        <w:rPr>
+          <w:lang w:val="en-US"/>
+        </w:rPr>
+        <w:t>-4,</w:t>
+      </w:r>
+    </w:p>
+    <w:p>
+      <w:pPr>
+        <w:pStyle w:val="ae"/>
+        <w:rPr>
+          <w:lang w:val="en-US"/>
+        </w:rPr>
+      </w:pPr>
+      <w:r>
+        <w:rPr>
+          <w:lang w:val="en-US"/>
+        </w:rPr>
+        <w:t>----------</w:t>
+      </w:r>
+    </w:p>
+    <w:p>
+      <w:pPr>
+        <w:pStyle w:val="ae"/>
+        <w:rPr>
+          <w:lang w:val="en-US"/>
+        </w:rPr>
+      </w:pPr>
+      <w:r>
+        <w:rPr>
+          <w:lang w:val="en-US"/>
+        </w:rPr>
+        <w:t>(</w:t>
+      </w:r>
+      <w:proofErr w:type="spellStart"/>
+      <w:r>
+        <w:rPr>
+          <w:lang w:val="en-US"/>
+        </w:rPr>
+        <w:t>i</w:t>
+      </w:r>
+      <w:proofErr w:type="spellEnd"/>
+      <w:r>
+        <w:rPr>
+          <w:lang w:val="en-US"/>
+        </w:rPr>
+        <w:t>-f)</w:t>
+      </w:r>
+    </w:p>
+    <w:p>
+      <w:pPr>
+        <w:pStyle w:val="ae"/>
+        <w:rPr>
+          <w:lang w:val="en-US"/>
+        </w:rPr>
+      </w:pPr>
+      <w:r>
+        <w:rPr>
+          <w:lang w:val="en-US"/>
+        </w:rPr>
+        <w:t>(block (size 10) (place heap) (color blue))</w:t>
+      </w:r>
+    </w:p>
+    <w:p>
+      <w:pPr>
+        <w:pStyle w:val="ae"/>
+        <w:rPr>
+          <w:lang w:val="en-US"/>
+        </w:rPr>
+      </w:pPr>
+      <w:r>
+        <w:rPr>
+          <w:lang w:val="en-US"/>
+        </w:rPr>
+        <w:t>(block (size 8) (place heap) (color green))</w:t>
+      </w:r>
+    </w:p>
+    <w:p>
+      <w:pPr>
+        <w:pStyle w:val="ae"/>
+        <w:rPr>
+          <w:lang w:val="en-US"/>
+        </w:rPr>
+      </w:pPr>
+      <w:r>
+        <w:rPr>
+          <w:lang w:val="en-US"/>
+        </w:rPr>
+        <w:lastRenderedPageBreak/>
+        <w:t>(block (size 18) (place tower) (color red))</w:t>
+      </w:r>
+    </w:p>
+    <w:p>
+      <w:pPr>
+        <w:pStyle w:val="ae"/>
+        <w:rPr>
+          <w:lang w:val="en-US"/>
+        </w:rPr>
+      </w:pPr>
+      <w:r>
+        <w:rPr>
+          <w:lang w:val="en-US"/>
+        </w:rPr>
+        <w:t>(tower (blocks red))</w:t>
+      </w:r>
+    </w:p>
+    <w:p>
+      <w:pPr>
+        <w:pStyle w:val="ae"/>
+        <w:rPr>
+          <w:lang w:val="en-US"/>
+        </w:rPr>
+      </w:pPr>
+      <w:r>
+        <w:rPr>
+          <w:lang w:val="en-US"/>
+        </w:rPr>
+        <w:t>(block (size 15) (place hand) (color yellow))</w:t>
+      </w:r>
+    </w:p>
+    <w:p>
+      <w:pPr>
+        <w:pStyle w:val="ae"/>
+        <w:rPr>
+          <w:lang w:val="en-US"/>
+        </w:rPr>
+      </w:pPr>
+      <w:r>
+        <w:rPr>
+          <w:lang w:val="en-US"/>
+        </w:rPr>
+        <w:t>(goal (task build))</w:t>
+      </w:r>
+    </w:p>
+    <w:p>
+      <w:pPr>
+        <w:pStyle w:val="ae"/>
+        <w:rPr>
+          <w:lang w:val="en-US"/>
+        </w:rPr>
+      </w:pPr>
+    </w:p>
+    <w:p>
+      <w:pPr>
+        <w:pStyle w:val="ae"/>
+        <w:rPr>
+          <w:lang w:val="en-US"/>
+        </w:rPr>
+      </w:pPr>
+      <w:r>
+        <w:rPr>
+          <w:lang w:val="en-US"/>
+        </w:rPr>
+        <w:t>Build: f-</w:t>
+      </w:r>
+      <w:proofErr w:type="gramStart"/>
+      <w:r>
+        <w:rPr>
+          <w:lang w:val="en-US"/>
+        </w:rPr>
+        <w:t>13,f</w:t>
+      </w:r>
+      <w:proofErr w:type="gramEnd"/>
+      <w:r>
+        <w:rPr>
+          <w:lang w:val="en-US"/>
+        </w:rPr>
+        <w:t>-10,f-12</w:t>
+      </w:r>
+    </w:p>
+    <w:p>
+      <w:pPr>
+        <w:pStyle w:val="ae"/>
+        <w:rPr>
+          <w:lang w:val="en-US"/>
+        </w:rPr>
+      </w:pPr>
+      <w:r>
+        <w:rPr>
+          <w:lang w:val="en-US"/>
+        </w:rPr>
+        <w:t>----------</w:t>
+      </w:r>
+    </w:p>
+    <w:p>
+      <w:pPr>
+        <w:pStyle w:val="ae"/>
+        <w:rPr>
+          <w:lang w:val="en-US"/>
+        </w:rPr>
+      </w:pPr>
+      <w:r>
+        <w:rPr>
+          <w:lang w:val="en-US"/>
+        </w:rPr>
+        <w:t>(</w:t>
+      </w:r>
+      <w:proofErr w:type="spellStart"/>
+      <w:r>
+        <w:rPr>
+          <w:lang w:val="en-US"/>
+        </w:rPr>
+        <w:t>i</w:t>
+      </w:r>
+      <w:proofErr w:type="spellEnd"/>
+      <w:r>
+        <w:rPr>
+          <w:lang w:val="en-US"/>
+        </w:rPr>
+        <w:t>-f)</w:t>
+      </w:r>
+    </w:p>
+    <w:p>
+      <w:pPr>
+        <w:pStyle w:val="ae"/>
+        <w:rPr>
+          <w:lang w:val="en-US"/>
+        </w:rPr>
+      </w:pPr>
+      <w:r>
+        <w:rPr>
+          <w:lang w:val="en-US"/>
+        </w:rPr>
+        <w:t>(block (size 10) (place heap) (color blue))</w:t>
+      </w:r>
+    </w:p>
+    <w:p>
+      <w:pPr>
+        <w:pStyle w:val="ae"/>
+        <w:rPr>
+          <w:lang w:val="en-US"/>
+        </w:rPr>
+      </w:pPr>
+      <w:r>
+        <w:rPr>
+          <w:lang w:val="en-US"/>
+        </w:rPr>
+        <w:t>(block (size 8) (place heap) (color green))</w:t>
+      </w:r>
+    </w:p>
+    <w:p>
+      <w:pPr>
+        <w:pStyle w:val="ae"/>
+        <w:rPr>
+          <w:lang w:val="en-US"/>
+        </w:rPr>
+      </w:pPr>
+      <w:r>
+        <w:rPr>
+          <w:lang w:val="en-US"/>
+        </w:rPr>
+        <w:t>(block (size 18) (place tower) (color red))</w:t>
+      </w:r>
+    </w:p>
+    <w:p>
+      <w:pPr>
+        <w:pStyle w:val="ae"/>
+        <w:rPr>
+          <w:lang w:val="en-US"/>
+        </w:rPr>
+      </w:pPr>
+      <w:r>
+        <w:rPr>
+          <w:lang w:val="en-US"/>
+        </w:rPr>
+        <w:t>(block (size 15) (place tower) (color yellow))</w:t>
+      </w:r>
+    </w:p>
+    <w:p>
+      <w:pPr>
+        <w:pStyle w:val="ae"/>
+        <w:rPr>
+          <w:lang w:val="en-US"/>
+        </w:rPr>
+      </w:pPr>
+      <w:r>
+        <w:rPr>
+          <w:lang w:val="en-US"/>
+        </w:rPr>
+        <w:t>(tower (blocks yellow red))</w:t>
+      </w:r>
+    </w:p>
+    <w:p>
+      <w:pPr>
+        <w:pStyle w:val="ae"/>
+        <w:rPr>
+          <w:lang w:val="en-US"/>
+        </w:rPr>
+      </w:pPr>
+      <w:r>
+        <w:rPr>
+          <w:lang w:val="en-US"/>
+        </w:rPr>
+        <w:t>(goal (task find))</w:t>
+      </w:r>
+    </w:p>
+    <w:p>
+      <w:pPr>
+        <w:pStyle w:val="ae"/>
+        <w:rPr>
+          <w:lang w:val="en-US"/>
+        </w:rPr>
+      </w:pPr>
+    </w:p>
+    <w:p>
+      <w:pPr>
+        <w:pStyle w:val="ae"/>
+        <w:rPr>
+          <w:lang w:val="en-US"/>
+        </w:rPr>
+      </w:pPr>
+      <w:r>
+        <w:rPr>
+          <w:lang w:val="en-US"/>
+        </w:rPr>
+        <w:t>Find: f-</w:t>
+      </w:r>
+      <w:proofErr w:type="gramStart"/>
+      <w:r>
+        <w:rPr>
+          <w:lang w:val="en-US"/>
+        </w:rPr>
+        <w:t>16,f</w:t>
+      </w:r>
+      <w:proofErr w:type="gramEnd"/>
+      <w:r>
+        <w:rPr>
+          <w:lang w:val="en-US"/>
+        </w:rPr>
+        <w:t>-1,</w:t>
+      </w:r>
+    </w:p>
+    <w:p>
+      <w:pPr>
+        <w:pStyle w:val="ae"/>
+        <w:rPr>
+          <w:lang w:val="en-US"/>
+        </w:rPr>
+      </w:pPr>
+      <w:r>
+        <w:rPr>
+          <w:lang w:val="en-US"/>
+        </w:rPr>
+        <w:t>----------</w:t>
+      </w:r>
+    </w:p>
+    <w:p>
+      <w:pPr>
+        <w:pStyle w:val="ae"/>
+        <w:rPr>
+          <w:lang w:val="en-US"/>
+        </w:rPr>
+      </w:pPr>
+      <w:r>
+        <w:rPr>
+          <w:lang w:val="en-US"/>
+        </w:rPr>
+        <w:t>(</w:t>
+      </w:r>
+      <w:proofErr w:type="spellStart"/>
+      <w:r>
+        <w:rPr>
+          <w:lang w:val="en-US"/>
+        </w:rPr>
+        <w:t>i</w:t>
+      </w:r>
+      <w:proofErr w:type="spellEnd"/>
+      <w:r>
+        <w:rPr>
+          <w:lang w:val="en-US"/>
+        </w:rPr>
+        <w:t>-f)</w:t>
+      </w:r>
+    </w:p>
+    <w:p>
+      <w:pPr>
+        <w:pStyle w:val="ae"/>
+        <w:rPr>
+          <w:lang w:val="en-US"/>
+        </w:rPr>
+      </w:pPr>
+      <w:r>
+        <w:rPr>
+          <w:lang w:val="en-US"/>
+        </w:rPr>
+        <w:t>(block (size 8) (place heap) (color green))</w:t>
+      </w:r>
+    </w:p>
+    <w:p>
+      <w:pPr>
+        <w:pStyle w:val="ae"/>
+        <w:rPr>
+          <w:lang w:val="en-US"/>
+        </w:rPr>
+      </w:pPr>
+      <w:r>
+        <w:rPr>
+          <w:lang w:val="en-US"/>
+        </w:rPr>
+        <w:t>(block (size 18) (place tower) (color red))</w:t>
+      </w:r>
+    </w:p>
+    <w:p>
+      <w:pPr>
+        <w:pStyle w:val="ae"/>
+        <w:rPr>
+          <w:lang w:val="en-US"/>
+        </w:rPr>
+      </w:pPr>
+      <w:r>
+        <w:rPr>
+          <w:lang w:val="en-US"/>
+        </w:rPr>
+        <w:t>(block (size 15) (place tower) (color yellow))</w:t>
+      </w:r>
+    </w:p>
+    <w:p>
+      <w:pPr>
+        <w:pStyle w:val="ae"/>
+        <w:rPr>
+          <w:lang w:val="en-US"/>
+        </w:rPr>
+      </w:pPr>
+      <w:r>
+        <w:rPr>
+          <w:lang w:val="en-US"/>
+        </w:rPr>
+        <w:t>(tower (blocks yellow red))</w:t>
+      </w:r>
+    </w:p>
+    <w:p>
+      <w:pPr>
+        <w:pStyle w:val="ae"/>
+        <w:rPr>
+          <w:lang w:val="en-US"/>
+        </w:rPr>
+      </w:pPr>
+      <w:r>
+        <w:rPr>
+          <w:lang w:val="en-US"/>
+        </w:rPr>
+        <w:t>(block (size 10) (place hand) (color blue))</w:t>
+      </w:r>
+    </w:p>
+    <w:p>
+      <w:pPr>
+        <w:pStyle w:val="ae"/>
+        <w:rPr>
+          <w:lang w:val="en-US"/>
+        </w:rPr>
+      </w:pPr>
+      <w:r>
+        <w:rPr>
+          <w:lang w:val="en-US"/>
+        </w:rPr>
+        <w:t>(goal (task build))</w:t>
+      </w:r>
+    </w:p>
+    <w:p>
+      <w:pPr>
+        <w:pStyle w:val="ae"/>
+        <w:rPr>
+          <w:lang w:val="en-US"/>
+        </w:rPr>
+      </w:pPr>
+    </w:p>
+    <w:p>
+      <w:pPr>
+        <w:pStyle w:val="ae"/>
+        <w:rPr>
+          <w:lang w:val="en-US"/>
+        </w:rPr>
+      </w:pPr>
+      <w:r>
+        <w:rPr>
+          <w:lang w:val="en-US"/>
+        </w:rPr>
+        <w:t>Build: f-</w:t>
+      </w:r>
+      <w:proofErr w:type="gramStart"/>
+      <w:r>
+        <w:rPr>
+          <w:lang w:val="en-US"/>
+        </w:rPr>
+        <w:t>18,f</w:t>
+      </w:r>
+      <w:proofErr w:type="gramEnd"/>
+      <w:r>
+        <w:rPr>
+          <w:lang w:val="en-US"/>
+        </w:rPr>
+        <w:t>-15,f-17</w:t>
+      </w:r>
+    </w:p>
+    <w:p>
+      <w:pPr>
+        <w:pStyle w:val="ae"/>
+        <w:rPr>
+          <w:lang w:val="en-US"/>
+        </w:rPr>
+      </w:pPr>
+      <w:r>
+        <w:rPr>
+          <w:lang w:val="en-US"/>
+        </w:rPr>
+        <w:t>----------</w:t>
+      </w:r>
+    </w:p>
+    <w:p>
+      <w:pPr>
+        <w:pStyle w:val="ae"/>
+        <w:rPr>
+          <w:lang w:val="en-US"/>
+        </w:rPr>
+      </w:pPr>
+      <w:r>
+        <w:rPr>
+          <w:lang w:val="en-US"/>
+        </w:rPr>
+        <w:t>(</w:t>
+      </w:r>
+      <w:proofErr w:type="spellStart"/>
+      <w:r>
+        <w:rPr>
+          <w:lang w:val="en-US"/>
+        </w:rPr>
+        <w:t>i</w:t>
+      </w:r>
+      <w:proofErr w:type="spellEnd"/>
+      <w:r>
+        <w:rPr>
+          <w:lang w:val="en-US"/>
+        </w:rPr>
+        <w:t>-f)</w:t>
+      </w:r>
+    </w:p>
+    <w:p>
+      <w:pPr>
+        <w:pStyle w:val="ae"/>
+        <w:rPr>
+          <w:lang w:val="en-US"/>
+        </w:rPr>
+      </w:pPr>
+      <w:r>
+        <w:rPr>
+          <w:lang w:val="en-US"/>
+        </w:rPr>
+        <w:t>(block (size 8) (place heap) (color green))</w:t>
+      </w:r>
+    </w:p>
+    <w:p>
+      <w:pPr>
+        <w:pStyle w:val="ae"/>
+        <w:rPr>
+          <w:lang w:val="en-US"/>
+        </w:rPr>
+      </w:pPr>
+      <w:r>
+        <w:rPr>
+          <w:lang w:val="en-US"/>
+        </w:rPr>
+        <w:t>(block (size 18) (place tower) (color red))</w:t>
+      </w:r>
+    </w:p>
+    <w:p>
+      <w:pPr>
+        <w:pStyle w:val="ae"/>
+        <w:rPr>
+          <w:lang w:val="en-US"/>
+        </w:rPr>
+      </w:pPr>
+      <w:r>
+        <w:rPr>
+          <w:lang w:val="en-US"/>
+        </w:rPr>
+        <w:t>(block (size 15) (place tower) (color yellow))</w:t>
+      </w:r>
+    </w:p>
+    <w:p>
+      <w:pPr>
+        <w:pStyle w:val="ae"/>
+        <w:rPr>
+          <w:lang w:val="en-US"/>
+        </w:rPr>
+      </w:pPr>
+      <w:r>
+        <w:rPr>
+          <w:lang w:val="en-US"/>
+        </w:rPr>
+        <w:t>(block (size 10) (place tower) (color blue))</w:t>
+      </w:r>
+    </w:p>
+    <w:p>
+      <w:pPr>
+        <w:pStyle w:val="ae"/>
+        <w:rPr>
+          <w:lang w:val="en-US"/>
+        </w:rPr>
+      </w:pPr>
+      <w:r>
+        <w:rPr>
+          <w:lang w:val="en-US"/>
+        </w:rPr>
+        <w:t>(tower (blocks blue yellow red))</w:t>
+      </w:r>
+    </w:p>
+    <w:p>
+      <w:pPr>
+        <w:pStyle w:val="ae"/>
+        <w:rPr>
+          <w:lang w:val="en-US"/>
+        </w:rPr>
+      </w:pPr>
+      <w:r>
+        <w:rPr>
+          <w:lang w:val="en-US"/>
+        </w:rPr>
+        <w:t>(goal (task find))</w:t>
+      </w:r>
+    </w:p>
+    <w:p>
+      <w:pPr>
+        <w:pStyle w:val="ae"/>
+        <w:rPr>
+          <w:lang w:val="en-US"/>
+        </w:rPr>
+      </w:pPr>
+    </w:p>
+    <w:p>
+      <w:pPr>
+        <w:pStyle w:val="ae"/>
+        <w:rPr>
+          <w:lang w:val="en-US"/>
+        </w:rPr>
+      </w:pPr>
+      <w:r>
+        <w:rPr>
+          <w:lang w:val="en-US"/>
+        </w:rPr>
+        <w:t>Find: f-</w:t>
+      </w:r>
+      <w:proofErr w:type="gramStart"/>
+      <w:r>
+        <w:rPr>
+          <w:lang w:val="en-US"/>
+        </w:rPr>
+        <w:t>21,f</w:t>
+      </w:r>
+      <w:proofErr w:type="gramEnd"/>
+      <w:r>
+        <w:rPr>
+          <w:lang w:val="en-US"/>
+        </w:rPr>
+        <w:t>-2,</w:t>
+      </w:r>
+    </w:p>
+    <w:p>
+      <w:pPr>
+        <w:pStyle w:val="ae"/>
+        <w:rPr>
+          <w:lang w:val="en-US"/>
+        </w:rPr>
+      </w:pPr>
+      <w:r>
+        <w:rPr>
+          <w:lang w:val="en-US"/>
+        </w:rPr>
+        <w:t>----------</w:t>
+      </w:r>
+    </w:p>
+    <w:p>
+      <w:pPr>
+        <w:pStyle w:val="ae"/>
+        <w:rPr>
+          <w:lang w:val="en-US"/>
+        </w:rPr>
+      </w:pPr>
+      <w:r>
+        <w:rPr>
+          <w:lang w:val="en-US"/>
+        </w:rPr>
+        <w:t>(</w:t>
+      </w:r>
+      <w:proofErr w:type="spellStart"/>
+      <w:r>
+        <w:rPr>
+          <w:lang w:val="en-US"/>
+        </w:rPr>
+        <w:t>i</w:t>
+      </w:r>
+      <w:proofErr w:type="spellEnd"/>
+      <w:r>
+        <w:rPr>
+          <w:lang w:val="en-US"/>
+        </w:rPr>
+        <w:t>-f)</w:t>
+      </w:r>
+    </w:p>
+    <w:p>
+      <w:pPr>
+        <w:pStyle w:val="ae"/>
+        <w:rPr>
+          <w:lang w:val="en-US"/>
+        </w:rPr>
+      </w:pPr>
+      <w:r>
+        <w:rPr>
+          <w:lang w:val="en-US"/>
+        </w:rPr>
+        <w:t>(block (size 18) (place tower) (color red))</w:t>
+      </w:r>
+    </w:p>
+    <w:p>
+      <w:pPr>
+        <w:pStyle w:val="ae"/>
+        <w:rPr>
+          <w:lang w:val="en-US"/>
+        </w:rPr>
+      </w:pPr>
+      <w:r>
+        <w:rPr>
+          <w:lang w:val="en-US"/>
+        </w:rPr>
+        <w:t>(block (size 15) (place tower) (color yellow))</w:t>
+      </w:r>
+    </w:p>
+    <w:p>
+      <w:pPr>
+        <w:pStyle w:val="ae"/>
+        <w:rPr>
+          <w:lang w:val="en-US"/>
+        </w:rPr>
+      </w:pPr>
+      <w:r>
+        <w:rPr>
+          <w:lang w:val="en-US"/>
+        </w:rPr>
+        <w:t>(block (size 10) (place tower) (color blue))</w:t>
+      </w:r>
+    </w:p>
+    <w:p>
+      <w:pPr>
+        <w:pStyle w:val="ae"/>
+        <w:rPr>
+          <w:lang w:val="en-US"/>
+        </w:rPr>
+      </w:pPr>
+      <w:r>
+        <w:rPr>
+          <w:lang w:val="en-US"/>
+        </w:rPr>
+        <w:t>(tower (blocks blue yellow red))</w:t>
+      </w:r>
+    </w:p>
+    <w:p>
+      <w:pPr>
+        <w:pStyle w:val="ae"/>
+        <w:rPr>
+          <w:lang w:val="en-US"/>
+        </w:rPr>
+      </w:pPr>
+      <w:r>
+        <w:rPr>
+          <w:lang w:val="en-US"/>
+        </w:rPr>
+        <w:t>(block (size 8) (place hand) (color green))</w:t>
+      </w:r>
+    </w:p>
+    <w:p>
+      <w:pPr>
+        <w:pStyle w:val="ae"/>
+        <w:rPr>
+          <w:lang w:val="en-US"/>
+        </w:rPr>
+      </w:pPr>
+      <w:r>
+        <w:rPr>
+          <w:lang w:val="en-US"/>
+        </w:rPr>
+        <w:t>(goal (task build))</w:t>
+      </w:r>
+    </w:p>
+    <w:p>
+      <w:pPr>
+        <w:pStyle w:val="ae"/>
+        <w:rPr>
+          <w:lang w:val="en-US"/>
+        </w:rPr>
+      </w:pPr>
+    </w:p>
+    <w:p>
+      <w:pPr>
+        <w:pStyle w:val="ae"/>
+        <w:rPr>
+          <w:lang w:val="en-US"/>
+        </w:rPr>
+      </w:pPr>
+      <w:r>
+        <w:rPr>
+          <w:lang w:val="en-US"/>
+        </w:rPr>
+        <w:t>Build: f-</w:t>
+      </w:r>
+      <w:proofErr w:type="gramStart"/>
+      <w:r>
+        <w:rPr>
+          <w:lang w:val="en-US"/>
+        </w:rPr>
+        <w:t>23,f</w:t>
+      </w:r>
+      <w:proofErr w:type="gramEnd"/>
+      <w:r>
+        <w:rPr>
+          <w:lang w:val="en-US"/>
+        </w:rPr>
+        <w:t>-20,f-22</w:t>
+      </w:r>
+    </w:p>
+    <w:p>
+      <w:pPr>
+        <w:pStyle w:val="ae"/>
+        <w:rPr>
+          <w:lang w:val="en-US"/>
+        </w:rPr>
+      </w:pPr>
+      <w:r>
+        <w:rPr>
+          <w:lang w:val="en-US"/>
+        </w:rPr>
+        <w:t>----------</w:t>
+      </w:r>
+    </w:p>
+    <w:p>
+      <w:pPr>
+        <w:pStyle w:val="ae"/>
+        <w:rPr>
+          <w:lang w:val="en-US"/>
+        </w:rPr>
+      </w:pPr>
+      <w:r>
+        <w:rPr>
+          <w:lang w:val="en-US"/>
+        </w:rPr>
+        <w:t>(</w:t>
+      </w:r>
+      <w:proofErr w:type="spellStart"/>
+      <w:r>
+        <w:rPr>
+          <w:lang w:val="en-US"/>
+        </w:rPr>
+        <w:t>i</w:t>
+      </w:r>
+      <w:proofErr w:type="spellEnd"/>
+      <w:r>
+        <w:rPr>
+          <w:lang w:val="en-US"/>
+        </w:rPr>
+        <w:t>-f)</w:t>
+      </w:r>
+    </w:p>
+    <w:p>
+      <w:pPr>
+        <w:pStyle w:val="ae"/>
+        <w:rPr>
+          <w:lang w:val="en-US"/>
+        </w:rPr>
+      </w:pPr>
+      <w:r>
+        <w:rPr>
+          <w:lang w:val="en-US"/>
+        </w:rPr>
+        <w:t>(block (size 18) (place tower) (color red))</w:t>
+      </w:r>
+    </w:p>
+    <w:p>
+      <w:pPr>
+        <w:pStyle w:val="ae"/>
+        <w:rPr>
+          <w:lang w:val="en-US"/>
+        </w:rPr>
+      </w:pPr>
+      <w:r>
+        <w:rPr>
+          <w:lang w:val="en-US"/>
+        </w:rPr>
+        <w:t>(block (size 15) (place tower) (color yellow))</w:t>
+      </w:r>
+    </w:p>
+    <w:p>
+      <w:pPr>
+        <w:pStyle w:val="ae"/>
+        <w:rPr>
+          <w:lang w:val="en-US"/>
+        </w:rPr>
+      </w:pPr>
+      <w:r>
+        <w:rPr>
+          <w:lang w:val="en-US"/>
+        </w:rPr>
+        <w:t>(block (size 10) (place tower) (color blue))</w:t>
+      </w:r>
+    </w:p>
+    <w:p>
+      <w:pPr>
+        <w:pStyle w:val="ae"/>
+        <w:rPr>
+          <w:lang w:val="en-US"/>
+        </w:rPr>
+      </w:pPr>
+      <w:r>
+        <w:rPr>
+          <w:lang w:val="en-US"/>
+        </w:rPr>
+        <w:t>(block (size 8) (place tower) (color green))</w:t>
+      </w:r>
+    </w:p>
+    <w:p>
+      <w:pPr>
+        <w:pStyle w:val="ae"/>
+        <w:rPr>
+          <w:lang w:val="en-US"/>
+        </w:rPr>
+      </w:pPr>
+      <w:r>
+        <w:rPr>
+          <w:lang w:val="en-US"/>
+        </w:rPr>
+        <w:t>(tower (blocks green blue yellow red))</w:t>
+      </w:r>
+    </w:p>
+    <w:p>
+      <w:pPr>
+        <w:pStyle w:val="ae"/>
+        <w:rPr>
+          <w:lang w:val="en-US"/>
+        </w:rPr>
+      </w:pPr>
+      <w:r>
+        <w:rPr>
+          <w:lang w:val="en-US"/>
+        </w:rPr>
+        <w:t>(goal (task find))</w:t>
+      </w:r>
+    </w:p>
+    <w:p>
+      <w:pPr>
+        <w:pStyle w:val="ae"/>
+        <w:rPr>
+          <w:lang w:val="en-US"/>
+        </w:rPr>
+      </w:pPr>
+    </w:p>
+    <w:p>
+      <w:pPr>
+        <w:pStyle w:val="ae"/>
+        <w:rPr>
+          <w:lang w:val="en-US"/>
+        </w:rPr>
+      </w:pPr>
+      <w:r>
+        <w:rPr>
+          <w:lang w:val="en-US"/>
+        </w:rPr>
+        <w:t>Print: f-25</w:t>
+      </w:r>
+    </w:p>
+    <w:p>
+      <w:pPr>
+        <w:pStyle w:val="ae"/>
+        <w:rPr>
+          <w:lang w:val="en-US"/>
+        </w:rPr>
+      </w:pPr>
+    </w:p>
+    <w:p>
+      <w:pPr>
+        <w:pStyle w:val="ae"/>
+      </w:pPr>
+      <w:proofErr w:type="spellStart"/>
+      <w:r>
+        <w:t>green</w:t>
+      </w:r>
+      <w:proofErr w:type="spellEnd"/>
+    </w:p>
+    <w:p>
+      <w:pPr>
+        <w:pStyle w:val="ae"/>
+      </w:pPr>
+      <w:proofErr w:type="spellStart"/>
+      <w:r>
+        <w:t>blue</w:t>
+      </w:r>
+      <w:proofErr w:type="spellEnd"/>
+    </w:p>
+    <w:p>
+      <w:pPr>
+        <w:pStyle w:val="ae"/>
+      </w:pPr>
+      <w:proofErr w:type="spellStart"/>
+      <w:r>
+        <w:t>yellow</w:t>
+      </w:r>
+      <w:proofErr w:type="spellEnd"/>
+    </w:p>
+    <w:p>
+      <w:pPr>
+        <w:pStyle w:val="ae"/>
+      </w:pPr>
+      <w:proofErr w:type="spellStart"/>
+      <w:r>
+        <w:t>red</w:t>
+      </w:r>
+      <w:proofErr w:type="spellEnd"/>
+    </w:p>
+    <w:p>
+      <w:pPr>
+        <w:pStyle w:val="1"/>
+      </w:pPr>
+      <w:r>
+        <w:t>Заключение</w:t>
+      </w:r>
+    </w:p>
+    <w:p>
+      <w:r>
+        <w:t>Было закреплено понимание принципов решения задач на основе продукционной модели и динамическим изменением подцелей в процессе решения.</w:t>
+      </w:r>
+    </w:p>
+    <w:p/>
     <w:sectPr>
       <w:footerReference w:type="default" r:id="rId8"/>
       <w:footerReference w:type="first" r:id="rId9"/>
@@ -330,7 +3538,7 @@
           <w:rPr>
             <w:noProof/>
           </w:rPr>
-          <w:t>4</w:t>
+          <w:t>7</w:t>
         </w:r>
         <w:r>
           <w:fldChar w:fldCharType="end"/>
@@ -389,6 +3597,119 @@
 <file path=word/numbering.xml><?xml version="1.0" encoding="utf-8"?>
 <w:numbering xmlns:wpc="http://schemas.microsoft.com/office/word/2010/wordprocessingCanvas" xmlns:cx="http://schemas.microsoft.com/office/drawing/2014/chartex" xmlns:mc="http://schemas.openxmlformats.org/markup-compatibility/2006" xmlns:o="urn:schemas-microsoft-com:office:office" xmlns:r="http://schemas.openxmlformats.org/officeDocument/2006/relationships" xmlns:m="http://schemas.openxmlformats.org/officeDocument/2006/math" xmlns:v="urn:schemas-microsoft-com:vml" xmlns:wp14="http://schemas.microsoft.com/office/word/2010/wordprocessingDrawing" xmlns:wp="http://schemas.openxmlformats.org/drawingml/2006/wordprocessingDrawing" xmlns:w10="urn:schemas-microsoft-com:office:word" xmlns:w="http://schemas.openxmlformats.org/wordprocessingml/2006/main" xmlns:w14="http://schemas.microsoft.com/office/word/2010/wordml" xmlns:w15="http://schemas.microsoft.com/office/word/2012/wordml" xmlns:w16se="http://schemas.microsoft.com/office/word/2015/wordml/symex" xmlns:wpg="http://schemas.microsoft.com/office/word/2010/wordprocessingGroup" xmlns:wpi="http://schemas.microsoft.com/office/word/2010/wordprocessingInk" xmlns:wne="http://schemas.microsoft.com/office/word/2006/wordml" xmlns:wps="http://schemas.microsoft.com/office/word/2010/wordprocessingShape" mc:Ignorable="w14 w15 w16se wp14">
   <w:abstractNum w:abstractNumId="0" w15:restartNumberingAfterBreak="0">
+    <w:nsid w:val="16B271A8"/>
+    <w:multiLevelType w:val="hybridMultilevel"/>
+    <w:tmpl w:val="4E72CED4"/>
+    <w:lvl w:ilvl="0" w:tplc="C4F80AF8">
+      <w:numFmt w:val="bullet"/>
+      <w:lvlText w:val=""/>
+      <w:lvlJc w:val="left"/>
+      <w:pPr>
+        <w:ind w:left="720" w:hanging="360"/>
+      </w:pPr>
+      <w:rPr>
+        <w:rFonts w:ascii="Symbol" w:eastAsiaTheme="minorHAnsi" w:hAnsi="Symbol" w:cstheme="minorBidi" w:hint="default"/>
+        <w:sz w:val="26"/>
+      </w:rPr>
+    </w:lvl>
+    <w:lvl w:ilvl="1" w:tplc="04190003" w:tentative="1">
+      <w:start w:val="1"/>
+      <w:numFmt w:val="bullet"/>
+      <w:lvlText w:val="o"/>
+      <w:lvlJc w:val="left"/>
+      <w:pPr>
+        <w:ind w:left="1440" w:hanging="360"/>
+      </w:pPr>
+      <w:rPr>
+        <w:rFonts w:ascii="Courier New" w:hAnsi="Courier New" w:cs="Courier New" w:hint="default"/>
+      </w:rPr>
+    </w:lvl>
+    <w:lvl w:ilvl="2" w:tplc="04190005" w:tentative="1">
+      <w:start w:val="1"/>
+      <w:numFmt w:val="bullet"/>
+      <w:lvlText w:val=""/>
+      <w:lvlJc w:val="left"/>
+      <w:pPr>
+        <w:ind w:left="2160" w:hanging="360"/>
+      </w:pPr>
+      <w:rPr>
+        <w:rFonts w:ascii="Wingdings" w:hAnsi="Wingdings" w:hint="default"/>
+      </w:rPr>
+    </w:lvl>
+    <w:lvl w:ilvl="3" w:tplc="04190001" w:tentative="1">
+      <w:start w:val="1"/>
+      <w:numFmt w:val="bullet"/>
+      <w:lvlText w:val=""/>
+      <w:lvlJc w:val="left"/>
+      <w:pPr>
+        <w:ind w:left="2880" w:hanging="360"/>
+      </w:pPr>
+      <w:rPr>
+        <w:rFonts w:ascii="Symbol" w:hAnsi="Symbol" w:hint="default"/>
+      </w:rPr>
+    </w:lvl>
+    <w:lvl w:ilvl="4" w:tplc="04190003" w:tentative="1">
+      <w:start w:val="1"/>
+      <w:numFmt w:val="bullet"/>
+      <w:lvlText w:val="o"/>
+      <w:lvlJc w:val="left"/>
+      <w:pPr>
+        <w:ind w:left="3600" w:hanging="360"/>
+      </w:pPr>
+      <w:rPr>
+        <w:rFonts w:ascii="Courier New" w:hAnsi="Courier New" w:cs="Courier New" w:hint="default"/>
+      </w:rPr>
+    </w:lvl>
+    <w:lvl w:ilvl="5" w:tplc="04190005" w:tentative="1">
+      <w:start w:val="1"/>
+      <w:numFmt w:val="bullet"/>
+      <w:lvlText w:val=""/>
+      <w:lvlJc w:val="left"/>
+      <w:pPr>
+        <w:ind w:left="4320" w:hanging="360"/>
+      </w:pPr>
+      <w:rPr>
+        <w:rFonts w:ascii="Wingdings" w:hAnsi="Wingdings" w:hint="default"/>
+      </w:rPr>
+    </w:lvl>
+    <w:lvl w:ilvl="6" w:tplc="04190001" w:tentative="1">
+      <w:start w:val="1"/>
+      <w:numFmt w:val="bullet"/>
+      <w:lvlText w:val=""/>
+      <w:lvlJc w:val="left"/>
+      <w:pPr>
+        <w:ind w:left="5040" w:hanging="360"/>
+      </w:pPr>
+      <w:rPr>
+        <w:rFonts w:ascii="Symbol" w:hAnsi="Symbol" w:hint="default"/>
+      </w:rPr>
+    </w:lvl>
+    <w:lvl w:ilvl="7" w:tplc="04190003" w:tentative="1">
+      <w:start w:val="1"/>
+      <w:numFmt w:val="bullet"/>
+      <w:lvlText w:val="o"/>
+      <w:lvlJc w:val="left"/>
+      <w:pPr>
+        <w:ind w:left="5760" w:hanging="360"/>
+      </w:pPr>
+      <w:rPr>
+        <w:rFonts w:ascii="Courier New" w:hAnsi="Courier New" w:cs="Courier New" w:hint="default"/>
+      </w:rPr>
+    </w:lvl>
+    <w:lvl w:ilvl="8" w:tplc="04190005" w:tentative="1">
+      <w:start w:val="1"/>
+      <w:numFmt w:val="bullet"/>
+      <w:lvlText w:val=""/>
+      <w:lvlJc w:val="left"/>
+      <w:pPr>
+        <w:ind w:left="6480" w:hanging="360"/>
+      </w:pPr>
+      <w:rPr>
+        <w:rFonts w:ascii="Wingdings" w:hAnsi="Wingdings" w:hint="default"/>
+      </w:rPr>
+    </w:lvl>
+  </w:abstractNum>
+  <w:abstractNum w:abstractNumId="1" w15:restartNumberingAfterBreak="0">
     <w:nsid w:val="32E0072D"/>
     <w:multiLevelType w:val="hybridMultilevel"/>
     <w:tmpl w:val="1090B820"/>
@@ -500,7 +3821,7 @@
       </w:rPr>
     </w:lvl>
   </w:abstractNum>
-  <w:abstractNum w:abstractNumId="1" w15:restartNumberingAfterBreak="0">
+  <w:abstractNum w:abstractNumId="2" w15:restartNumberingAfterBreak="0">
     <w:nsid w:val="37B26DDC"/>
     <w:multiLevelType w:val="hybridMultilevel"/>
     <w:tmpl w:val="3D7AF3EE"/>
@@ -612,7 +3933,7 @@
       </w:rPr>
     </w:lvl>
   </w:abstractNum>
-  <w:abstractNum w:abstractNumId="2" w15:restartNumberingAfterBreak="0">
+  <w:abstractNum w:abstractNumId="3" w15:restartNumberingAfterBreak="0">
     <w:nsid w:val="522814A8"/>
     <w:multiLevelType w:val="hybridMultilevel"/>
     <w:tmpl w:val="6AC0AFF8"/>
@@ -725,14 +4046,132 @@
       </w:rPr>
     </w:lvl>
   </w:abstractNum>
+  <w:abstractNum w:abstractNumId="4" w15:restartNumberingAfterBreak="0">
+    <w:nsid w:val="7C1C7F29"/>
+    <w:multiLevelType w:val="hybridMultilevel"/>
+    <w:tmpl w:val="B93A6CDA"/>
+    <w:lvl w:ilvl="0" w:tplc="7DF21F86">
+      <w:numFmt w:val="bullet"/>
+      <w:lvlText w:val=""/>
+      <w:lvlJc w:val="left"/>
+      <w:pPr>
+        <w:ind w:left="720" w:hanging="360"/>
+      </w:pPr>
+      <w:rPr>
+        <w:rFonts w:ascii="Symbol" w:eastAsiaTheme="minorHAnsi" w:hAnsi="Symbol" w:cstheme="minorBidi" w:hint="default"/>
+      </w:rPr>
+    </w:lvl>
+    <w:lvl w:ilvl="1" w:tplc="04190003" w:tentative="1">
+      <w:start w:val="1"/>
+      <w:numFmt w:val="bullet"/>
+      <w:lvlText w:val="o"/>
+      <w:lvlJc w:val="left"/>
+      <w:pPr>
+        <w:ind w:left="1440" w:hanging="360"/>
+      </w:pPr>
+      <w:rPr>
+        <w:rFonts w:ascii="Courier New" w:hAnsi="Courier New" w:cs="Courier New" w:hint="default"/>
+      </w:rPr>
+    </w:lvl>
+    <w:lvl w:ilvl="2" w:tplc="04190005" w:tentative="1">
+      <w:start w:val="1"/>
+      <w:numFmt w:val="bullet"/>
+      <w:lvlText w:val=""/>
+      <w:lvlJc w:val="left"/>
+      <w:pPr>
+        <w:ind w:left="2160" w:hanging="360"/>
+      </w:pPr>
+      <w:rPr>
+        <w:rFonts w:ascii="Wingdings" w:hAnsi="Wingdings" w:hint="default"/>
+      </w:rPr>
+    </w:lvl>
+    <w:lvl w:ilvl="3" w:tplc="04190001" w:tentative="1">
+      <w:start w:val="1"/>
+      <w:numFmt w:val="bullet"/>
+      <w:lvlText w:val=""/>
+      <w:lvlJc w:val="left"/>
+      <w:pPr>
+        <w:ind w:left="2880" w:hanging="360"/>
+      </w:pPr>
+      <w:rPr>
+        <w:rFonts w:ascii="Symbol" w:hAnsi="Symbol" w:hint="default"/>
+      </w:rPr>
+    </w:lvl>
+    <w:lvl w:ilvl="4" w:tplc="04190003" w:tentative="1">
+      <w:start w:val="1"/>
+      <w:numFmt w:val="bullet"/>
+      <w:lvlText w:val="o"/>
+      <w:lvlJc w:val="left"/>
+      <w:pPr>
+        <w:ind w:left="3600" w:hanging="360"/>
+      </w:pPr>
+      <w:rPr>
+        <w:rFonts w:ascii="Courier New" w:hAnsi="Courier New" w:cs="Courier New" w:hint="default"/>
+      </w:rPr>
+    </w:lvl>
+    <w:lvl w:ilvl="5" w:tplc="04190005" w:tentative="1">
+      <w:start w:val="1"/>
+      <w:numFmt w:val="bullet"/>
+      <w:lvlText w:val=""/>
+      <w:lvlJc w:val="left"/>
+      <w:pPr>
+        <w:ind w:left="4320" w:hanging="360"/>
+      </w:pPr>
+      <w:rPr>
+        <w:rFonts w:ascii="Wingdings" w:hAnsi="Wingdings" w:hint="default"/>
+      </w:rPr>
+    </w:lvl>
+    <w:lvl w:ilvl="6" w:tplc="04190001" w:tentative="1">
+      <w:start w:val="1"/>
+      <w:numFmt w:val="bullet"/>
+      <w:lvlText w:val=""/>
+      <w:lvlJc w:val="left"/>
+      <w:pPr>
+        <w:ind w:left="5040" w:hanging="360"/>
+      </w:pPr>
+      <w:rPr>
+        <w:rFonts w:ascii="Symbol" w:hAnsi="Symbol" w:hint="default"/>
+      </w:rPr>
+    </w:lvl>
+    <w:lvl w:ilvl="7" w:tplc="04190003" w:tentative="1">
+      <w:start w:val="1"/>
+      <w:numFmt w:val="bullet"/>
+      <w:lvlText w:val="o"/>
+      <w:lvlJc w:val="left"/>
+      <w:pPr>
+        <w:ind w:left="5760" w:hanging="360"/>
+      </w:pPr>
+      <w:rPr>
+        <w:rFonts w:ascii="Courier New" w:hAnsi="Courier New" w:cs="Courier New" w:hint="default"/>
+      </w:rPr>
+    </w:lvl>
+    <w:lvl w:ilvl="8" w:tplc="04190005" w:tentative="1">
+      <w:start w:val="1"/>
+      <w:numFmt w:val="bullet"/>
+      <w:lvlText w:val=""/>
+      <w:lvlJc w:val="left"/>
+      <w:pPr>
+        <w:ind w:left="6480" w:hanging="360"/>
+      </w:pPr>
+      <w:rPr>
+        <w:rFonts w:ascii="Wingdings" w:hAnsi="Wingdings" w:hint="default"/>
+      </w:rPr>
+    </w:lvl>
+  </w:abstractNum>
   <w:num w:numId="1">
+    <w:abstractNumId w:val="1"/>
+  </w:num>
+  <w:num w:numId="2">
+    <w:abstractNumId w:val="2"/>
+  </w:num>
+  <w:num w:numId="3">
+    <w:abstractNumId w:val="3"/>
+  </w:num>
+  <w:num w:numId="4">
     <w:abstractNumId w:val="0"/>
   </w:num>
-  <w:num w:numId="2">
-    <w:abstractNumId w:val="1"/>
-  </w:num>
-  <w:num w:numId="3">
-    <w:abstractNumId w:val="2"/>
+  <w:num w:numId="5">
+    <w:abstractNumId w:val="4"/>
   </w:num>
 </w:numbering>
 </file>
@@ -1760,7 +5199,7 @@
 </file>
 
 <file path=customXml/itemProps1.xml><?xml version="1.0" encoding="utf-8"?>
-<ds:datastoreItem xmlns:ds="http://schemas.openxmlformats.org/officeDocument/2006/customXml" ds:itemID="{9D09664F-5D6F-47F3-92AD-9D3D091B6774}">
+<ds:datastoreItem xmlns:ds="http://schemas.openxmlformats.org/officeDocument/2006/customXml" ds:itemID="{126C3392-53F2-4E6F-8DF7-84449BD8D1D2}">
   <ds:schemaRefs>
     <ds:schemaRef ds:uri="http://schemas.openxmlformats.org/officeDocument/2006/bibliography"/>
   </ds:schemaRefs>
